--- a/M2/Homework/m2-homework.docx
+++ b/M2/Homework/m2-homework.docx
@@ -1,6 +1,6 @@
 
 <file path=word/document.xml><?xml version="1.0" encoding="utf-8"?>
-<w:document xmlns:wpc="http://schemas.microsoft.com/office/word/2010/wordprocessingCanvas" xmlns:cx="http://schemas.microsoft.com/office/drawing/2014/chartex" xmlns:cx1="http://schemas.microsoft.com/office/drawing/2015/9/8/chartex" xmlns:cx2="http://schemas.microsoft.com/office/drawing/2015/10/21/chartex" xmlns:cx3="http://schemas.microsoft.com/office/drawing/2016/5/9/chartex" xmlns:cx4="http://schemas.microsoft.com/office/drawing/2016/5/10/chartex" xmlns:cx5="http://schemas.microsoft.com/office/drawing/2016/5/11/chartex" xmlns:cx6="http://schemas.microsoft.com/office/drawing/2016/5/12/chartex" xmlns:cx7="http://schemas.microsoft.com/office/drawing/2016/5/13/chartex" xmlns:cx8="http://schemas.microsoft.com/office/drawing/2016/5/14/chartex" xmlns:mc="http://schemas.openxmlformats.org/markup-compatibility/2006" xmlns:aink="http://schemas.microsoft.com/office/drawing/2016/ink" xmlns:am3d="http://schemas.microsoft.com/office/drawing/2017/model3d" xmlns:o="urn:schemas-microsoft-com:office:office" xmlns:r="http://schemas.openxmlformats.org/officeDocument/2006/relationships" xmlns:m="http://schemas.openxmlformats.org/officeDocument/2006/math" xmlns:v="urn:schemas-microsoft-com:vml" xmlns:wp14="http://schemas.microsoft.com/office/word/2010/wordprocessingDrawing" xmlns:wp="http://schemas.openxmlformats.org/drawingml/2006/wordprocessingDrawing" xmlns:w10="urn:schemas-microsoft-com:office:word" xmlns:w="http://schemas.openxmlformats.org/wordprocessingml/2006/main" xmlns:w14="http://schemas.microsoft.com/office/word/2010/wordml" xmlns:w15="http://schemas.microsoft.com/office/word/2012/wordml" xmlns:w16cid="http://schemas.microsoft.com/office/word/2016/wordml/cid" xmlns:w16se="http://schemas.microsoft.com/office/word/2015/wordml/symex" xmlns:wpg="http://schemas.microsoft.com/office/word/2010/wordprocessingGroup" xmlns:wpi="http://schemas.microsoft.com/office/word/2010/wordprocessingInk" xmlns:wne="http://schemas.microsoft.com/office/word/2006/wordml" xmlns:wps="http://schemas.microsoft.com/office/word/2010/wordprocessingShape" mc:Ignorable="w14 w15 w16se w16cid wp14">
+<w:document xmlns:wpc="http://schemas.microsoft.com/office/word/2010/wordprocessingCanvas" xmlns:cx="http://schemas.microsoft.com/office/drawing/2014/chartex" xmlns:cx1="http://schemas.microsoft.com/office/drawing/2015/9/8/chartex" xmlns:cx2="http://schemas.microsoft.com/office/drawing/2015/10/21/chartex" xmlns:cx3="http://schemas.microsoft.com/office/drawing/2016/5/9/chartex" xmlns:cx4="http://schemas.microsoft.com/office/drawing/2016/5/10/chartex" xmlns:cx5="http://schemas.microsoft.com/office/drawing/2016/5/11/chartex" xmlns:cx6="http://schemas.microsoft.com/office/drawing/2016/5/12/chartex" xmlns:cx7="http://schemas.microsoft.com/office/drawing/2016/5/13/chartex" xmlns:cx8="http://schemas.microsoft.com/office/drawing/2016/5/14/chartex" xmlns:mc="http://schemas.openxmlformats.org/markup-compatibility/2006" xmlns:aink="http://schemas.microsoft.com/office/drawing/2016/ink" xmlns:am3d="http://schemas.microsoft.com/office/drawing/2017/model3d" xmlns:o="urn:schemas-microsoft-com:office:office" xmlns:r="http://schemas.openxmlformats.org/officeDocument/2006/relationships" xmlns:m="http://schemas.openxmlformats.org/officeDocument/2006/math" xmlns:v="urn:schemas-microsoft-com:vml" xmlns:wp14="http://schemas.microsoft.com/office/word/2010/wordprocessingDrawing" xmlns:wp="http://schemas.openxmlformats.org/drawingml/2006/wordprocessingDrawing" xmlns:w10="urn:schemas-microsoft-com:office:word" xmlns:w="http://schemas.openxmlformats.org/wordprocessingml/2006/main" xmlns:w14="http://schemas.microsoft.com/office/word/2010/wordml" xmlns:w15="http://schemas.microsoft.com/office/word/2012/wordml" xmlns:w16cex="http://schemas.microsoft.com/office/word/2018/wordml/cex" xmlns:w16cid="http://schemas.microsoft.com/office/word/2016/wordml/cid" xmlns:w16="http://schemas.microsoft.com/office/word/2018/wordml" xmlns:w16se="http://schemas.microsoft.com/office/word/2015/wordml/symex" xmlns:wpg="http://schemas.microsoft.com/office/word/2010/wordprocessingGroup" xmlns:wpi="http://schemas.microsoft.com/office/word/2010/wordprocessingInk" xmlns:wne="http://schemas.microsoft.com/office/word/2006/wordml" xmlns:wps="http://schemas.microsoft.com/office/word/2010/wordprocessingShape" mc:Ignorable="w14 w15 w16se w16cid w16 w16cex wp14">
   <w:body>
     <w:p>
       <w:pPr>
@@ -558,9 +558,8 @@
         <w:ind w:left="1080"/>
         <w:jc w:val="both"/>
         <w:rPr>
-          <w:rFonts w:asciiTheme="minorHAnsi" w:hAnsiTheme="minorHAnsi" w:cstheme="minorHAnsi"/>
           <w:b w:val="0"/>
-          <w:color w:val="000000" w:themeColor="text1"/>
+          <w:bCs w:val="0"/>
         </w:rPr>
       </w:pPr>
       <w:r>
@@ -572,6 +571,712 @@
         <w:t xml:space="preserve"> </w:t>
       </w:r>
     </w:p>
+    <w:tbl>
+      <w:tblPr>
+        <w:tblStyle w:val="TableGrid"/>
+        <w:tblW w:w="0" w:type="auto"/>
+        <w:tblLook w:val="04A0" w:firstRow="1" w:lastRow="0" w:firstColumn="1" w:lastColumn="0" w:noHBand="0" w:noVBand="1"/>
+      </w:tblPr>
+      <w:tblGrid>
+        <w:gridCol w:w="3596"/>
+        <w:gridCol w:w="3597"/>
+        <w:gridCol w:w="3597"/>
+      </w:tblGrid>
+      <w:tr>
+        <w:trPr>
+          <w:cnfStyle w:val="100000000000" w:firstRow="1" w:lastRow="0" w:firstColumn="0" w:lastColumn="0" w:oddVBand="0" w:evenVBand="0" w:oddHBand="0" w:evenHBand="0" w:firstRowFirstColumn="0" w:firstRowLastColumn="0" w:lastRowFirstColumn="0" w:lastRowLastColumn="0"/>
+        </w:trPr>
+        <w:tc>
+          <w:tcPr>
+            <w:tcW w:w="3596" w:type="dxa"/>
+          </w:tcPr>
+          <w:p>
+            <w:pPr>
+              <w:rPr>
+                <w:rFonts w:ascii="Gill Sans MT" w:eastAsia="Arial" w:hAnsi="Gill Sans MT" w:cs="Times New Roman"/>
+                <w:b w:val="0"/>
+                <w:bCs/>
+                <w:color w:val="03244D"/>
+                <w:sz w:val="24"/>
+                <w:szCs w:val="28"/>
+              </w:rPr>
+            </w:pPr>
+          </w:p>
+        </w:tc>
+        <w:tc>
+          <w:tcPr>
+            <w:tcW w:w="3597" w:type="dxa"/>
+          </w:tcPr>
+          <w:p>
+            <w:pPr>
+              <w:rPr>
+                <w:rFonts w:ascii="Gill Sans MT" w:eastAsia="Arial" w:hAnsi="Gill Sans MT" w:cs="Times New Roman"/>
+                <w:b w:val="0"/>
+                <w:bCs/>
+                <w:color w:val="03244D"/>
+                <w:sz w:val="24"/>
+                <w:szCs w:val="28"/>
+              </w:rPr>
+            </w:pPr>
+            <w:r>
+              <w:rPr>
+                <w:rFonts w:ascii="Gill Sans MT" w:eastAsia="Arial" w:hAnsi="Gill Sans MT" w:cs="Times New Roman"/>
+                <w:b w:val="0"/>
+                <w:bCs/>
+                <w:color w:val="03244D"/>
+                <w:sz w:val="24"/>
+                <w:szCs w:val="28"/>
+              </w:rPr>
+              <w:t>Min-heap</w:t>
+            </w:r>
+          </w:p>
+        </w:tc>
+        <w:tc>
+          <w:tcPr>
+            <w:tcW w:w="3597" w:type="dxa"/>
+          </w:tcPr>
+          <w:p>
+            <w:pPr>
+              <w:rPr>
+                <w:rFonts w:ascii="Gill Sans MT" w:eastAsia="Arial" w:hAnsi="Gill Sans MT" w:cs="Times New Roman"/>
+                <w:b w:val="0"/>
+                <w:bCs/>
+                <w:color w:val="03244D"/>
+                <w:sz w:val="24"/>
+                <w:szCs w:val="28"/>
+              </w:rPr>
+            </w:pPr>
+            <w:r>
+              <w:rPr>
+                <w:rFonts w:ascii="Gill Sans MT" w:eastAsia="Arial" w:hAnsi="Gill Sans MT" w:cs="Times New Roman"/>
+                <w:b w:val="0"/>
+                <w:bCs/>
+                <w:color w:val="03244D"/>
+                <w:sz w:val="24"/>
+                <w:szCs w:val="28"/>
+              </w:rPr>
+              <w:t>Binary Search Tree</w:t>
+            </w:r>
+          </w:p>
+        </w:tc>
+      </w:tr>
+      <w:tr>
+        <w:tc>
+          <w:tcPr>
+            <w:tcW w:w="3596" w:type="dxa"/>
+          </w:tcPr>
+          <w:p>
+            <w:pPr>
+              <w:rPr>
+                <w:rFonts w:ascii="Gill Sans MT" w:eastAsia="Arial" w:hAnsi="Gill Sans MT" w:cs="Times New Roman"/>
+                <w:b/>
+                <w:bCs/>
+                <w:color w:val="03244D"/>
+                <w:sz w:val="24"/>
+                <w:szCs w:val="28"/>
+              </w:rPr>
+            </w:pPr>
+            <w:r>
+              <w:rPr>
+                <w:rFonts w:ascii="Gill Sans MT" w:eastAsia="Arial" w:hAnsi="Gill Sans MT" w:cs="Times New Roman"/>
+                <w:b/>
+                <w:bCs/>
+                <w:color w:val="03244D"/>
+                <w:sz w:val="24"/>
+                <w:szCs w:val="28"/>
+              </w:rPr>
+              <w:t>Search</w:t>
+            </w:r>
+          </w:p>
+        </w:tc>
+        <w:tc>
+          <w:tcPr>
+            <w:tcW w:w="3597" w:type="dxa"/>
+          </w:tcPr>
+          <w:p>
+            <w:pPr>
+              <w:jc w:val="center"/>
+              <w:rPr>
+                <w:rFonts w:ascii="Gill Sans MT" w:eastAsia="Arial" w:hAnsi="Gill Sans MT" w:cs="Times New Roman"/>
+                <w:b/>
+                <w:bCs/>
+                <w:color w:val="03244D"/>
+                <w:sz w:val="24"/>
+                <w:szCs w:val="28"/>
+              </w:rPr>
+            </w:pPr>
+            <w:r>
+              <w:rPr>
+                <w:rFonts w:ascii="Gill Sans MT" w:eastAsia="Arial" w:hAnsi="Gill Sans MT" w:cs="Times New Roman"/>
+                <w:b/>
+                <w:bCs/>
+                <w:color w:val="03244D"/>
+                <w:sz w:val="24"/>
+                <w:szCs w:val="28"/>
+              </w:rPr>
+              <w:t>O(n)</w:t>
+            </w:r>
+          </w:p>
+        </w:tc>
+        <w:tc>
+          <w:tcPr>
+            <w:tcW w:w="3597" w:type="dxa"/>
+          </w:tcPr>
+          <w:p>
+            <w:pPr>
+              <w:jc w:val="center"/>
+              <w:rPr>
+                <w:rFonts w:ascii="Gill Sans MT" w:eastAsia="Arial" w:hAnsi="Gill Sans MT" w:cs="Times New Roman"/>
+                <w:b/>
+                <w:bCs/>
+                <w:color w:val="03244D"/>
+                <w:sz w:val="24"/>
+                <w:szCs w:val="28"/>
+              </w:rPr>
+            </w:pPr>
+            <w:r>
+              <w:rPr>
+                <w:rFonts w:ascii="Gill Sans MT" w:eastAsia="Arial" w:hAnsi="Gill Sans MT" w:cs="Times New Roman"/>
+                <w:b/>
+                <w:bCs/>
+                <w:color w:val="03244D"/>
+                <w:sz w:val="24"/>
+                <w:szCs w:val="28"/>
+              </w:rPr>
+              <w:t>O(h)</w:t>
+            </w:r>
+          </w:p>
+        </w:tc>
+      </w:tr>
+      <w:tr>
+        <w:tc>
+          <w:tcPr>
+            <w:tcW w:w="3596" w:type="dxa"/>
+          </w:tcPr>
+          <w:p>
+            <w:pPr>
+              <w:rPr>
+                <w:rFonts w:ascii="Gill Sans MT" w:eastAsia="Arial" w:hAnsi="Gill Sans MT" w:cs="Times New Roman"/>
+                <w:b/>
+                <w:bCs/>
+                <w:color w:val="03244D"/>
+                <w:sz w:val="24"/>
+                <w:szCs w:val="28"/>
+              </w:rPr>
+            </w:pPr>
+            <w:r>
+              <w:rPr>
+                <w:rFonts w:ascii="Gill Sans MT" w:eastAsia="Arial" w:hAnsi="Gill Sans MT" w:cs="Times New Roman"/>
+                <w:b/>
+                <w:bCs/>
+                <w:color w:val="03244D"/>
+                <w:sz w:val="24"/>
+                <w:szCs w:val="28"/>
+              </w:rPr>
+              <w:t>Minimum</w:t>
+            </w:r>
+          </w:p>
+        </w:tc>
+        <w:tc>
+          <w:tcPr>
+            <w:tcW w:w="3597" w:type="dxa"/>
+          </w:tcPr>
+          <w:p>
+            <w:pPr>
+              <w:jc w:val="center"/>
+              <w:rPr>
+                <w:rFonts w:ascii="Gill Sans MT" w:eastAsia="Arial" w:hAnsi="Gill Sans MT" w:cs="Times New Roman"/>
+                <w:b/>
+                <w:bCs/>
+                <w:color w:val="03244D"/>
+                <w:sz w:val="24"/>
+                <w:szCs w:val="28"/>
+              </w:rPr>
+            </w:pPr>
+            <w:r>
+              <w:rPr>
+                <w:rFonts w:ascii="Gill Sans MT" w:eastAsia="Arial" w:hAnsi="Gill Sans MT" w:cs="Times New Roman"/>
+                <w:b/>
+                <w:bCs/>
+                <w:color w:val="03244D"/>
+                <w:sz w:val="24"/>
+                <w:szCs w:val="28"/>
+              </w:rPr>
+              <w:t>O(1)</w:t>
+            </w:r>
+          </w:p>
+        </w:tc>
+        <w:tc>
+          <w:tcPr>
+            <w:tcW w:w="3597" w:type="dxa"/>
+          </w:tcPr>
+          <w:p>
+            <w:pPr>
+              <w:jc w:val="center"/>
+              <w:rPr>
+                <w:rFonts w:ascii="Gill Sans MT" w:eastAsia="Arial" w:hAnsi="Gill Sans MT" w:cs="Times New Roman"/>
+                <w:b/>
+                <w:bCs/>
+                <w:color w:val="03244D"/>
+                <w:sz w:val="24"/>
+                <w:szCs w:val="28"/>
+              </w:rPr>
+            </w:pPr>
+            <w:r>
+              <w:rPr>
+                <w:rFonts w:ascii="Gill Sans MT" w:eastAsia="Arial" w:hAnsi="Gill Sans MT" w:cs="Times New Roman"/>
+                <w:b/>
+                <w:bCs/>
+                <w:color w:val="03244D"/>
+                <w:sz w:val="24"/>
+                <w:szCs w:val="28"/>
+              </w:rPr>
+              <w:t>O(h)</w:t>
+            </w:r>
+          </w:p>
+        </w:tc>
+      </w:tr>
+      <w:tr>
+        <w:tc>
+          <w:tcPr>
+            <w:tcW w:w="3596" w:type="dxa"/>
+          </w:tcPr>
+          <w:p>
+            <w:pPr>
+              <w:rPr>
+                <w:rFonts w:ascii="Gill Sans MT" w:eastAsia="Arial" w:hAnsi="Gill Sans MT" w:cs="Times New Roman"/>
+                <w:b/>
+                <w:bCs/>
+                <w:color w:val="03244D"/>
+                <w:sz w:val="24"/>
+                <w:szCs w:val="28"/>
+              </w:rPr>
+            </w:pPr>
+            <w:r>
+              <w:rPr>
+                <w:rFonts w:ascii="Gill Sans MT" w:eastAsia="Arial" w:hAnsi="Gill Sans MT" w:cs="Times New Roman"/>
+                <w:b/>
+                <w:bCs/>
+                <w:color w:val="03244D"/>
+                <w:sz w:val="24"/>
+                <w:szCs w:val="28"/>
+              </w:rPr>
+              <w:t>Maximum</w:t>
+            </w:r>
+          </w:p>
+        </w:tc>
+        <w:tc>
+          <w:tcPr>
+            <w:tcW w:w="3597" w:type="dxa"/>
+          </w:tcPr>
+          <w:p>
+            <w:pPr>
+              <w:jc w:val="center"/>
+              <w:rPr>
+                <w:rFonts w:ascii="Gill Sans MT" w:eastAsia="Arial" w:hAnsi="Gill Sans MT" w:cs="Times New Roman"/>
+                <w:b/>
+                <w:bCs/>
+                <w:color w:val="03244D"/>
+                <w:sz w:val="24"/>
+                <w:szCs w:val="28"/>
+              </w:rPr>
+            </w:pPr>
+            <w:r>
+              <w:rPr>
+                <w:rFonts w:ascii="Gill Sans MT" w:eastAsia="Arial" w:hAnsi="Gill Sans MT" w:cs="Times New Roman"/>
+                <w:b/>
+                <w:bCs/>
+                <w:color w:val="03244D"/>
+                <w:sz w:val="24"/>
+                <w:szCs w:val="28"/>
+              </w:rPr>
+              <w:t>O(n)</w:t>
+            </w:r>
+          </w:p>
+        </w:tc>
+        <w:tc>
+          <w:tcPr>
+            <w:tcW w:w="3597" w:type="dxa"/>
+          </w:tcPr>
+          <w:p>
+            <w:pPr>
+              <w:jc w:val="center"/>
+              <w:rPr>
+                <w:rFonts w:ascii="Gill Sans MT" w:eastAsia="Arial" w:hAnsi="Gill Sans MT" w:cs="Times New Roman"/>
+                <w:b/>
+                <w:bCs/>
+                <w:color w:val="03244D"/>
+                <w:sz w:val="24"/>
+                <w:szCs w:val="28"/>
+              </w:rPr>
+            </w:pPr>
+            <w:r>
+              <w:rPr>
+                <w:rFonts w:ascii="Gill Sans MT" w:eastAsia="Arial" w:hAnsi="Gill Sans MT" w:cs="Times New Roman"/>
+                <w:b/>
+                <w:bCs/>
+                <w:color w:val="03244D"/>
+                <w:sz w:val="24"/>
+                <w:szCs w:val="28"/>
+              </w:rPr>
+              <w:t>O(h)</w:t>
+            </w:r>
+          </w:p>
+        </w:tc>
+      </w:tr>
+      <w:tr>
+        <w:tc>
+          <w:tcPr>
+            <w:tcW w:w="3596" w:type="dxa"/>
+          </w:tcPr>
+          <w:p>
+            <w:pPr>
+              <w:rPr>
+                <w:rFonts w:ascii="Gill Sans MT" w:eastAsia="Arial" w:hAnsi="Gill Sans MT" w:cs="Times New Roman"/>
+                <w:b/>
+                <w:bCs/>
+                <w:color w:val="03244D"/>
+                <w:sz w:val="24"/>
+                <w:szCs w:val="28"/>
+              </w:rPr>
+            </w:pPr>
+            <w:r>
+              <w:rPr>
+                <w:rFonts w:ascii="Gill Sans MT" w:eastAsia="Arial" w:hAnsi="Gill Sans MT" w:cs="Times New Roman"/>
+                <w:b/>
+                <w:bCs/>
+                <w:color w:val="03244D"/>
+                <w:sz w:val="24"/>
+                <w:szCs w:val="28"/>
+              </w:rPr>
+              <w:t>Successor</w:t>
+            </w:r>
+          </w:p>
+        </w:tc>
+        <w:tc>
+          <w:tcPr>
+            <w:tcW w:w="3597" w:type="dxa"/>
+          </w:tcPr>
+          <w:p>
+            <w:pPr>
+              <w:jc w:val="center"/>
+              <w:rPr>
+                <w:rFonts w:ascii="Gill Sans MT" w:eastAsia="Arial" w:hAnsi="Gill Sans MT" w:cs="Times New Roman"/>
+                <w:b/>
+                <w:bCs/>
+                <w:color w:val="03244D"/>
+                <w:sz w:val="24"/>
+                <w:szCs w:val="28"/>
+              </w:rPr>
+            </w:pPr>
+            <w:r>
+              <w:rPr>
+                <w:rFonts w:ascii="Gill Sans MT" w:eastAsia="Arial" w:hAnsi="Gill Sans MT" w:cs="Times New Roman"/>
+                <w:b/>
+                <w:bCs/>
+                <w:color w:val="03244D"/>
+                <w:sz w:val="24"/>
+                <w:szCs w:val="28"/>
+              </w:rPr>
+              <w:t>O(n)</w:t>
+            </w:r>
+          </w:p>
+        </w:tc>
+        <w:tc>
+          <w:tcPr>
+            <w:tcW w:w="3597" w:type="dxa"/>
+          </w:tcPr>
+          <w:p>
+            <w:pPr>
+              <w:jc w:val="center"/>
+              <w:rPr>
+                <w:rFonts w:ascii="Gill Sans MT" w:eastAsia="Arial" w:hAnsi="Gill Sans MT" w:cs="Times New Roman"/>
+                <w:b/>
+                <w:bCs/>
+                <w:color w:val="03244D"/>
+                <w:sz w:val="24"/>
+                <w:szCs w:val="28"/>
+              </w:rPr>
+            </w:pPr>
+            <w:r>
+              <w:rPr>
+                <w:rFonts w:ascii="Gill Sans MT" w:eastAsia="Arial" w:hAnsi="Gill Sans MT" w:cs="Times New Roman"/>
+                <w:b/>
+                <w:bCs/>
+                <w:color w:val="03244D"/>
+                <w:sz w:val="24"/>
+                <w:szCs w:val="28"/>
+              </w:rPr>
+              <w:t>O(h)</w:t>
+            </w:r>
+          </w:p>
+        </w:tc>
+      </w:tr>
+      <w:tr>
+        <w:tc>
+          <w:tcPr>
+            <w:tcW w:w="3596" w:type="dxa"/>
+          </w:tcPr>
+          <w:p>
+            <w:pPr>
+              <w:rPr>
+                <w:rFonts w:ascii="Gill Sans MT" w:eastAsia="Arial" w:hAnsi="Gill Sans MT" w:cs="Times New Roman"/>
+                <w:b/>
+                <w:bCs/>
+                <w:color w:val="03244D"/>
+                <w:sz w:val="24"/>
+                <w:szCs w:val="28"/>
+              </w:rPr>
+            </w:pPr>
+            <w:r>
+              <w:rPr>
+                <w:rFonts w:ascii="Gill Sans MT" w:eastAsia="Arial" w:hAnsi="Gill Sans MT" w:cs="Times New Roman"/>
+                <w:b/>
+                <w:bCs/>
+                <w:color w:val="03244D"/>
+                <w:sz w:val="24"/>
+                <w:szCs w:val="28"/>
+              </w:rPr>
+              <w:t>Predecessor</w:t>
+            </w:r>
+          </w:p>
+        </w:tc>
+        <w:tc>
+          <w:tcPr>
+            <w:tcW w:w="3597" w:type="dxa"/>
+          </w:tcPr>
+          <w:p>
+            <w:pPr>
+              <w:jc w:val="center"/>
+              <w:rPr>
+                <w:rFonts w:ascii="Gill Sans MT" w:eastAsia="Arial" w:hAnsi="Gill Sans MT" w:cs="Times New Roman"/>
+                <w:b/>
+                <w:bCs/>
+                <w:color w:val="03244D"/>
+                <w:sz w:val="24"/>
+                <w:szCs w:val="28"/>
+              </w:rPr>
+            </w:pPr>
+            <w:r>
+              <w:rPr>
+                <w:rFonts w:ascii="Gill Sans MT" w:eastAsia="Arial" w:hAnsi="Gill Sans MT" w:cs="Times New Roman"/>
+                <w:b/>
+                <w:bCs/>
+                <w:color w:val="03244D"/>
+                <w:sz w:val="24"/>
+                <w:szCs w:val="28"/>
+              </w:rPr>
+              <w:t>O(n)</w:t>
+            </w:r>
+          </w:p>
+        </w:tc>
+        <w:tc>
+          <w:tcPr>
+            <w:tcW w:w="3597" w:type="dxa"/>
+          </w:tcPr>
+          <w:p>
+            <w:pPr>
+              <w:jc w:val="center"/>
+              <w:rPr>
+                <w:rFonts w:ascii="Gill Sans MT" w:eastAsia="Arial" w:hAnsi="Gill Sans MT" w:cs="Times New Roman"/>
+                <w:b/>
+                <w:bCs/>
+                <w:color w:val="03244D"/>
+                <w:sz w:val="24"/>
+                <w:szCs w:val="28"/>
+              </w:rPr>
+            </w:pPr>
+            <w:r>
+              <w:rPr>
+                <w:rFonts w:ascii="Gill Sans MT" w:eastAsia="Arial" w:hAnsi="Gill Sans MT" w:cs="Times New Roman"/>
+                <w:b/>
+                <w:bCs/>
+                <w:color w:val="03244D"/>
+                <w:sz w:val="24"/>
+                <w:szCs w:val="28"/>
+              </w:rPr>
+              <w:t>O(h)</w:t>
+            </w:r>
+          </w:p>
+        </w:tc>
+      </w:tr>
+      <w:tr>
+        <w:tc>
+          <w:tcPr>
+            <w:tcW w:w="3596" w:type="dxa"/>
+          </w:tcPr>
+          <w:p>
+            <w:pPr>
+              <w:rPr>
+                <w:rFonts w:ascii="Gill Sans MT" w:eastAsia="Arial" w:hAnsi="Gill Sans MT" w:cs="Times New Roman"/>
+                <w:b/>
+                <w:bCs/>
+                <w:color w:val="03244D"/>
+                <w:sz w:val="24"/>
+                <w:szCs w:val="28"/>
+              </w:rPr>
+            </w:pPr>
+            <w:r>
+              <w:rPr>
+                <w:rFonts w:ascii="Gill Sans MT" w:eastAsia="Arial" w:hAnsi="Gill Sans MT" w:cs="Times New Roman"/>
+                <w:b/>
+                <w:bCs/>
+                <w:color w:val="03244D"/>
+                <w:sz w:val="24"/>
+                <w:szCs w:val="28"/>
+              </w:rPr>
+              <w:t>Insert</w:t>
+            </w:r>
+          </w:p>
+        </w:tc>
+        <w:tc>
+          <w:tcPr>
+            <w:tcW w:w="3597" w:type="dxa"/>
+          </w:tcPr>
+          <w:p>
+            <w:pPr>
+              <w:jc w:val="center"/>
+              <w:rPr>
+                <w:rFonts w:ascii="Gill Sans MT" w:eastAsia="Arial" w:hAnsi="Gill Sans MT" w:cs="Times New Roman"/>
+                <w:b/>
+                <w:bCs/>
+                <w:color w:val="03244D"/>
+                <w:sz w:val="24"/>
+                <w:szCs w:val="28"/>
+              </w:rPr>
+            </w:pPr>
+            <w:r>
+              <w:rPr>
+                <w:rFonts w:ascii="Gill Sans MT" w:eastAsia="Arial" w:hAnsi="Gill Sans MT" w:cs="Times New Roman"/>
+                <w:b/>
+                <w:bCs/>
+                <w:color w:val="03244D"/>
+                <w:sz w:val="24"/>
+                <w:szCs w:val="28"/>
+              </w:rPr>
+              <w:t>O(h)</w:t>
+            </w:r>
+          </w:p>
+        </w:tc>
+        <w:tc>
+          <w:tcPr>
+            <w:tcW w:w="3597" w:type="dxa"/>
+          </w:tcPr>
+          <w:p>
+            <w:pPr>
+              <w:jc w:val="center"/>
+              <w:rPr>
+                <w:rFonts w:ascii="Gill Sans MT" w:eastAsia="Arial" w:hAnsi="Gill Sans MT" w:cs="Times New Roman"/>
+                <w:b/>
+                <w:bCs/>
+                <w:color w:val="03244D"/>
+                <w:sz w:val="24"/>
+                <w:szCs w:val="28"/>
+              </w:rPr>
+            </w:pPr>
+            <w:r>
+              <w:rPr>
+                <w:rFonts w:ascii="Gill Sans MT" w:eastAsia="Arial" w:hAnsi="Gill Sans MT" w:cs="Times New Roman"/>
+                <w:b/>
+                <w:bCs/>
+                <w:color w:val="03244D"/>
+                <w:sz w:val="24"/>
+                <w:szCs w:val="28"/>
+              </w:rPr>
+              <w:t>O(h)</w:t>
+            </w:r>
+          </w:p>
+        </w:tc>
+      </w:tr>
+      <w:tr>
+        <w:tc>
+          <w:tcPr>
+            <w:tcW w:w="3596" w:type="dxa"/>
+          </w:tcPr>
+          <w:p>
+            <w:pPr>
+              <w:rPr>
+                <w:rFonts w:ascii="Gill Sans MT" w:eastAsia="Arial" w:hAnsi="Gill Sans MT" w:cs="Times New Roman"/>
+                <w:b/>
+                <w:bCs/>
+                <w:color w:val="03244D"/>
+                <w:sz w:val="24"/>
+                <w:szCs w:val="28"/>
+              </w:rPr>
+            </w:pPr>
+            <w:r>
+              <w:rPr>
+                <w:rFonts w:ascii="Gill Sans MT" w:eastAsia="Arial" w:hAnsi="Gill Sans MT" w:cs="Times New Roman"/>
+                <w:b/>
+                <w:bCs/>
+                <w:color w:val="03244D"/>
+                <w:sz w:val="24"/>
+                <w:szCs w:val="28"/>
+              </w:rPr>
+              <w:t>Delete</w:t>
+            </w:r>
+          </w:p>
+        </w:tc>
+        <w:tc>
+          <w:tcPr>
+            <w:tcW w:w="3597" w:type="dxa"/>
+          </w:tcPr>
+          <w:p>
+            <w:pPr>
+              <w:jc w:val="center"/>
+              <w:rPr>
+                <w:rFonts w:ascii="Gill Sans MT" w:eastAsia="Arial" w:hAnsi="Gill Sans MT" w:cs="Times New Roman"/>
+                <w:b/>
+                <w:bCs/>
+                <w:color w:val="03244D"/>
+                <w:sz w:val="24"/>
+                <w:szCs w:val="28"/>
+              </w:rPr>
+            </w:pPr>
+            <w:r>
+              <w:rPr>
+                <w:rFonts w:ascii="Gill Sans MT" w:eastAsia="Arial" w:hAnsi="Gill Sans MT" w:cs="Times New Roman"/>
+                <w:b/>
+                <w:bCs/>
+                <w:color w:val="03244D"/>
+                <w:sz w:val="24"/>
+                <w:szCs w:val="28"/>
+              </w:rPr>
+              <w:t>O(h)</w:t>
+            </w:r>
+          </w:p>
+        </w:tc>
+        <w:tc>
+          <w:tcPr>
+            <w:tcW w:w="3597" w:type="dxa"/>
+          </w:tcPr>
+          <w:p>
+            <w:pPr>
+              <w:jc w:val="center"/>
+              <w:rPr>
+                <w:rFonts w:ascii="Gill Sans MT" w:eastAsia="Arial" w:hAnsi="Gill Sans MT" w:cs="Times New Roman"/>
+                <w:b/>
+                <w:bCs/>
+                <w:color w:val="03244D"/>
+                <w:sz w:val="24"/>
+                <w:szCs w:val="28"/>
+              </w:rPr>
+            </w:pPr>
+            <w:r>
+              <w:rPr>
+                <w:rFonts w:ascii="Gill Sans MT" w:eastAsia="Arial" w:hAnsi="Gill Sans MT" w:cs="Times New Roman"/>
+                <w:b/>
+                <w:bCs/>
+                <w:color w:val="03244D"/>
+                <w:sz w:val="24"/>
+                <w:szCs w:val="28"/>
+              </w:rPr>
+              <w:t>O(h)</w:t>
+            </w:r>
+          </w:p>
+        </w:tc>
+      </w:tr>
+    </w:tbl>
     <w:p>
       <w:pPr>
         <w:rPr>
@@ -584,6 +1289,37 @@
         </w:rPr>
       </w:pPr>
       <w:r>
+        <w:rPr>
+          <w:rFonts w:ascii="Gill Sans MT" w:eastAsia="Arial" w:hAnsi="Gill Sans MT" w:cs="Times New Roman"/>
+          <w:b/>
+          <w:bCs/>
+          <w:color w:val="03244D"/>
+          <w:sz w:val="24"/>
+          <w:szCs w:val="28"/>
+        </w:rPr>
+        <w:t>https://stackoverflow.com/questions/6147242/heap-vs-binary-search-tree-bst#:~:text=Heap%20just%20guarantees%20that%20elements,sorted%20elements%2C%20go%20with%20BST.&amp;text=Heap%20is%20better%20at%20findMin,(%20O(logN)%20).</w:t>
+      </w:r>
+    </w:p>
+    <w:p>
+      <w:pPr>
+        <w:rPr>
+          <w:rFonts w:ascii="Gill Sans MT" w:eastAsia="Arial" w:hAnsi="Gill Sans MT" w:cs="Times New Roman"/>
+          <w:b/>
+          <w:bCs/>
+          <w:color w:val="03244D"/>
+          <w:sz w:val="24"/>
+          <w:szCs w:val="28"/>
+        </w:rPr>
+      </w:pPr>
+      <w:r>
+        <w:rPr>
+          <w:rFonts w:ascii="Gill Sans MT" w:eastAsia="Arial" w:hAnsi="Gill Sans MT" w:cs="Times New Roman"/>
+          <w:b/>
+          <w:bCs/>
+          <w:color w:val="03244D"/>
+          <w:sz w:val="24"/>
+          <w:szCs w:val="28"/>
+        </w:rPr>
         <w:br w:type="page"/>
       </w:r>
     </w:p>
@@ -619,19 +1355,7 @@
         <w:rPr>
           <w:rFonts w:ascii="Times New Roman" w:hAnsi="Times New Roman" w:cs="Times New Roman"/>
         </w:rPr>
-        <w:t>Suppose that we have numbers between 1 and 1000 in a binary search tree, and we want to search for the number 3</w:t>
-      </w:r>
-      <w:r>
-        <w:rPr>
-          <w:rFonts w:ascii="Times New Roman" w:hAnsi="Times New Roman" w:cs="Times New Roman"/>
-        </w:rPr>
-        <w:t>9</w:t>
-      </w:r>
-      <w:r>
-        <w:rPr>
-          <w:rFonts w:ascii="Times New Roman" w:hAnsi="Times New Roman" w:cs="Times New Roman"/>
-        </w:rPr>
-        <w:t>3. Which of the following sequences could not be the sequence of nodes examined?</w:t>
+        <w:t>Suppose that we have numbers between 1 and 1000 in a binary search tree, and we want to search for the number 393. Which of the following sequences could not be the sequence of nodes examined?</w:t>
       </w:r>
     </w:p>
     <w:p>
@@ -649,103 +1373,7 @@
         <w:rPr>
           <w:rFonts w:ascii="Times New Roman" w:hAnsi="Times New Roman" w:cs="Times New Roman"/>
         </w:rPr>
-        <w:t xml:space="preserve">a. </w:t>
-      </w:r>
-      <w:r>
-        <w:rPr>
-          <w:rFonts w:ascii="Times New Roman" w:hAnsi="Times New Roman" w:cs="Times New Roman"/>
-        </w:rPr>
-        <w:t>32</w:t>
-      </w:r>
-      <w:r>
-        <w:rPr>
-          <w:rFonts w:ascii="Times New Roman" w:hAnsi="Times New Roman" w:cs="Times New Roman"/>
-        </w:rPr>
-        <w:t xml:space="preserve">, </w:t>
-      </w:r>
-      <w:r>
-        <w:rPr>
-          <w:rFonts w:ascii="Times New Roman" w:hAnsi="Times New Roman" w:cs="Times New Roman"/>
-        </w:rPr>
-        <w:t>282</w:t>
-      </w:r>
-      <w:r>
-        <w:rPr>
-          <w:rFonts w:ascii="Times New Roman" w:hAnsi="Times New Roman" w:cs="Times New Roman"/>
-        </w:rPr>
-        <w:t xml:space="preserve">, </w:t>
-      </w:r>
-      <w:r>
-        <w:rPr>
-          <w:rFonts w:ascii="Times New Roman" w:hAnsi="Times New Roman" w:cs="Times New Roman"/>
-        </w:rPr>
-        <w:t>431</w:t>
-      </w:r>
-      <w:r>
-        <w:rPr>
-          <w:rFonts w:ascii="Times New Roman" w:hAnsi="Times New Roman" w:cs="Times New Roman"/>
-        </w:rPr>
-        <w:t>, 4</w:t>
-      </w:r>
-      <w:r>
-        <w:rPr>
-          <w:rFonts w:ascii="Times New Roman" w:hAnsi="Times New Roman" w:cs="Times New Roman"/>
-        </w:rPr>
-        <w:t>2</w:t>
-      </w:r>
-      <w:r>
-        <w:rPr>
-          <w:rFonts w:ascii="Times New Roman" w:hAnsi="Times New Roman" w:cs="Times New Roman"/>
-        </w:rPr>
-        <w:t>8, 3</w:t>
-      </w:r>
-      <w:r>
-        <w:rPr>
-          <w:rFonts w:ascii="Times New Roman" w:hAnsi="Times New Roman" w:cs="Times New Roman"/>
-        </w:rPr>
-        <w:t>6</w:t>
-      </w:r>
-      <w:r>
-        <w:rPr>
-          <w:rFonts w:ascii="Times New Roman" w:hAnsi="Times New Roman" w:cs="Times New Roman"/>
-        </w:rPr>
-        <w:t>0, 3</w:t>
-      </w:r>
-      <w:r>
-        <w:rPr>
-          <w:rFonts w:ascii="Times New Roman" w:hAnsi="Times New Roman" w:cs="Times New Roman"/>
-        </w:rPr>
-        <w:t>7</w:t>
-      </w:r>
-      <w:r>
-        <w:rPr>
-          <w:rFonts w:ascii="Times New Roman" w:hAnsi="Times New Roman" w:cs="Times New Roman"/>
-        </w:rPr>
-        <w:t>4, 4</w:t>
-      </w:r>
-      <w:r>
-        <w:rPr>
-          <w:rFonts w:ascii="Times New Roman" w:hAnsi="Times New Roman" w:cs="Times New Roman"/>
-        </w:rPr>
-        <w:t>2</w:t>
-      </w:r>
-      <w:r>
-        <w:rPr>
-          <w:rFonts w:ascii="Times New Roman" w:hAnsi="Times New Roman" w:cs="Times New Roman"/>
-        </w:rPr>
-        <w:t>7, 3</w:t>
-      </w:r>
-      <w:r>
-        <w:rPr>
-          <w:rFonts w:ascii="Times New Roman" w:hAnsi="Times New Roman" w:cs="Times New Roman"/>
-        </w:rPr>
-        <w:t>9</w:t>
-      </w:r>
-      <w:r>
-        <w:rPr>
-          <w:rFonts w:ascii="Times New Roman" w:hAnsi="Times New Roman" w:cs="Times New Roman"/>
-        </w:rPr>
-        <w:t>3.</w:t>
+        <w:t>a. 32, 282, 431, 428, 360, 374, 427, 393.</w:t>
       </w:r>
     </w:p>
     <w:p>
@@ -763,103 +1391,7 @@
         <w:rPr>
           <w:rFonts w:ascii="Times New Roman" w:hAnsi="Times New Roman" w:cs="Times New Roman"/>
         </w:rPr>
-        <w:t>b. 9</w:t>
-      </w:r>
-      <w:r>
-        <w:rPr>
-          <w:rFonts w:ascii="Times New Roman" w:hAnsi="Times New Roman" w:cs="Times New Roman"/>
-        </w:rPr>
-        <w:t>5</w:t>
-      </w:r>
-      <w:r>
-        <w:rPr>
-          <w:rFonts w:ascii="Times New Roman" w:hAnsi="Times New Roman" w:cs="Times New Roman"/>
-        </w:rPr>
-        <w:t>4, 2</w:t>
-      </w:r>
-      <w:r>
-        <w:rPr>
-          <w:rFonts w:ascii="Times New Roman" w:hAnsi="Times New Roman" w:cs="Times New Roman"/>
-        </w:rPr>
-        <w:t>5</w:t>
-      </w:r>
-      <w:r>
-        <w:rPr>
-          <w:rFonts w:ascii="Times New Roman" w:hAnsi="Times New Roman" w:cs="Times New Roman"/>
-        </w:rPr>
-        <w:t>0, 9</w:t>
-      </w:r>
-      <w:r>
-        <w:rPr>
-          <w:rFonts w:ascii="Times New Roman" w:hAnsi="Times New Roman" w:cs="Times New Roman"/>
-        </w:rPr>
-        <w:t>4</w:t>
-      </w:r>
-      <w:r>
-        <w:rPr>
-          <w:rFonts w:ascii="Times New Roman" w:hAnsi="Times New Roman" w:cs="Times New Roman"/>
-        </w:rPr>
-        <w:t>1, 2</w:t>
-      </w:r>
-      <w:r>
-        <w:rPr>
-          <w:rFonts w:ascii="Times New Roman" w:hAnsi="Times New Roman" w:cs="Times New Roman"/>
-        </w:rPr>
-        <w:t>7</w:t>
-      </w:r>
-      <w:r>
-        <w:rPr>
-          <w:rFonts w:ascii="Times New Roman" w:hAnsi="Times New Roman" w:cs="Times New Roman"/>
-        </w:rPr>
-        <w:t>4, 9</w:t>
-      </w:r>
-      <w:r>
-        <w:rPr>
-          <w:rFonts w:ascii="Times New Roman" w:hAnsi="Times New Roman" w:cs="Times New Roman"/>
-        </w:rPr>
-        <w:t>2</w:t>
-      </w:r>
-      <w:r>
-        <w:rPr>
-          <w:rFonts w:ascii="Times New Roman" w:hAnsi="Times New Roman" w:cs="Times New Roman"/>
-        </w:rPr>
-        <w:t>8, 2</w:t>
-      </w:r>
-      <w:r>
-        <w:rPr>
-          <w:rFonts w:ascii="Times New Roman" w:hAnsi="Times New Roman" w:cs="Times New Roman"/>
-        </w:rPr>
-        <w:t>8</w:t>
-      </w:r>
-      <w:r>
-        <w:rPr>
-          <w:rFonts w:ascii="Times New Roman" w:hAnsi="Times New Roman" w:cs="Times New Roman"/>
-        </w:rPr>
-        <w:t>8, 3</w:t>
-      </w:r>
-      <w:r>
-        <w:rPr>
-          <w:rFonts w:ascii="Times New Roman" w:hAnsi="Times New Roman" w:cs="Times New Roman"/>
-        </w:rPr>
-        <w:t>9</w:t>
-      </w:r>
-      <w:r>
-        <w:rPr>
-          <w:rFonts w:ascii="Times New Roman" w:hAnsi="Times New Roman" w:cs="Times New Roman"/>
-        </w:rPr>
-        <w:t>2, 3</w:t>
-      </w:r>
-      <w:r>
-        <w:rPr>
-          <w:rFonts w:ascii="Times New Roman" w:hAnsi="Times New Roman" w:cs="Times New Roman"/>
-        </w:rPr>
-        <w:t>9</w:t>
-      </w:r>
-      <w:r>
-        <w:rPr>
-          <w:rFonts w:ascii="Times New Roman" w:hAnsi="Times New Roman" w:cs="Times New Roman"/>
-        </w:rPr>
-        <w:t>3.</w:t>
+        <w:t>b. 954, 250, 941, 274, 928, 288, 392, 393.</w:t>
       </w:r>
     </w:p>
     <w:p>
@@ -877,91 +1409,7 @@
         <w:rPr>
           <w:rFonts w:ascii="Times New Roman" w:hAnsi="Times New Roman" w:cs="Times New Roman"/>
         </w:rPr>
-        <w:t>c. 9</w:t>
-      </w:r>
-      <w:r>
-        <w:rPr>
-          <w:rFonts w:ascii="Times New Roman" w:hAnsi="Times New Roman" w:cs="Times New Roman"/>
-        </w:rPr>
-        <w:t>5</w:t>
-      </w:r>
-      <w:r>
-        <w:rPr>
-          <w:rFonts w:ascii="Times New Roman" w:hAnsi="Times New Roman" w:cs="Times New Roman"/>
-        </w:rPr>
-        <w:t>5, 2</w:t>
-      </w:r>
-      <w:r>
-        <w:rPr>
-          <w:rFonts w:ascii="Times New Roman" w:hAnsi="Times New Roman" w:cs="Times New Roman"/>
-        </w:rPr>
-        <w:t>3</w:t>
-      </w:r>
-      <w:r>
-        <w:rPr>
-          <w:rFonts w:ascii="Times New Roman" w:hAnsi="Times New Roman" w:cs="Times New Roman"/>
-        </w:rPr>
-        <w:t>2, 9</w:t>
-      </w:r>
-      <w:r>
-        <w:rPr>
-          <w:rFonts w:ascii="Times New Roman" w:hAnsi="Times New Roman" w:cs="Times New Roman"/>
-        </w:rPr>
-        <w:t>4</w:t>
-      </w:r>
-      <w:r>
-        <w:rPr>
-          <w:rFonts w:ascii="Times New Roman" w:hAnsi="Times New Roman" w:cs="Times New Roman"/>
-        </w:rPr>
-        <w:t>1, 2</w:t>
-      </w:r>
-      <w:r>
-        <w:rPr>
-          <w:rFonts w:ascii="Times New Roman" w:hAnsi="Times New Roman" w:cs="Times New Roman"/>
-        </w:rPr>
-        <w:t>7</w:t>
-      </w:r>
-      <w:r>
-        <w:rPr>
-          <w:rFonts w:ascii="Times New Roman" w:hAnsi="Times New Roman" w:cs="Times New Roman"/>
-        </w:rPr>
-        <w:t>0, 9</w:t>
-      </w:r>
-      <w:r>
-        <w:rPr>
-          <w:rFonts w:ascii="Times New Roman" w:hAnsi="Times New Roman" w:cs="Times New Roman"/>
-        </w:rPr>
-        <w:t>4</w:t>
-      </w:r>
-      <w:r>
-        <w:rPr>
-          <w:rFonts w:ascii="Times New Roman" w:hAnsi="Times New Roman" w:cs="Times New Roman"/>
-        </w:rPr>
-        <w:t>2, 2</w:t>
-      </w:r>
-      <w:r>
-        <w:rPr>
-          <w:rFonts w:ascii="Times New Roman" w:hAnsi="Times New Roman" w:cs="Times New Roman"/>
-        </w:rPr>
-        <w:t>7</w:t>
-      </w:r>
-      <w:r>
-        <w:rPr>
-          <w:rFonts w:ascii="Times New Roman" w:hAnsi="Times New Roman" w:cs="Times New Roman"/>
-        </w:rPr>
-        <w:t>5, 3</w:t>
-      </w:r>
-      <w:r>
-        <w:rPr>
-          <w:rFonts w:ascii="Times New Roman" w:hAnsi="Times New Roman" w:cs="Times New Roman"/>
-        </w:rPr>
-        <w:t>9</w:t>
-      </w:r>
-      <w:r>
-        <w:rPr>
-          <w:rFonts w:ascii="Times New Roman" w:hAnsi="Times New Roman" w:cs="Times New Roman"/>
-        </w:rPr>
-        <w:t>3.</w:t>
+        <w:t>c. 955, 232, 941, 270, 942, 275, 393.</w:t>
       </w:r>
     </w:p>
     <w:p>
@@ -979,115 +1427,7 @@
         <w:rPr>
           <w:rFonts w:ascii="Times New Roman" w:hAnsi="Times New Roman" w:cs="Times New Roman"/>
         </w:rPr>
-        <w:t xml:space="preserve">d. </w:t>
-      </w:r>
-      <w:r>
-        <w:rPr>
-          <w:rFonts w:ascii="Times New Roman" w:hAnsi="Times New Roman" w:cs="Times New Roman"/>
-        </w:rPr>
-        <w:t>3</w:t>
-      </w:r>
-      <w:r>
-        <w:rPr>
-          <w:rFonts w:ascii="Times New Roman" w:hAnsi="Times New Roman" w:cs="Times New Roman"/>
-        </w:rPr>
-        <w:t>2, 4</w:t>
-      </w:r>
-      <w:r>
-        <w:rPr>
-          <w:rFonts w:ascii="Times New Roman" w:hAnsi="Times New Roman" w:cs="Times New Roman"/>
-        </w:rPr>
-        <w:t>2</w:t>
-      </w:r>
-      <w:r>
-        <w:rPr>
-          <w:rFonts w:ascii="Times New Roman" w:hAnsi="Times New Roman" w:cs="Times New Roman"/>
-        </w:rPr>
-        <w:t xml:space="preserve">9, </w:t>
-      </w:r>
-      <w:r>
-        <w:rPr>
-          <w:rFonts w:ascii="Times New Roman" w:hAnsi="Times New Roman" w:cs="Times New Roman"/>
-        </w:rPr>
-        <w:t>41</w:t>
-      </w:r>
-      <w:r>
-        <w:rPr>
-          <w:rFonts w:ascii="Times New Roman" w:hAnsi="Times New Roman" w:cs="Times New Roman"/>
-        </w:rPr>
-        <w:t>7, 2</w:t>
-      </w:r>
-      <w:r>
-        <w:rPr>
-          <w:rFonts w:ascii="Times New Roman" w:hAnsi="Times New Roman" w:cs="Times New Roman"/>
-        </w:rPr>
-        <w:t>4</w:t>
-      </w:r>
-      <w:r>
-        <w:rPr>
-          <w:rFonts w:ascii="Times New Roman" w:hAnsi="Times New Roman" w:cs="Times New Roman"/>
-        </w:rPr>
-        <w:t>9, 2</w:t>
-      </w:r>
-      <w:r>
-        <w:rPr>
-          <w:rFonts w:ascii="Times New Roman" w:hAnsi="Times New Roman" w:cs="Times New Roman"/>
-        </w:rPr>
-        <w:t>9</w:t>
-      </w:r>
-      <w:r>
-        <w:rPr>
-          <w:rFonts w:ascii="Times New Roman" w:hAnsi="Times New Roman" w:cs="Times New Roman"/>
-        </w:rPr>
-        <w:t xml:space="preserve">6, </w:t>
-      </w:r>
-      <w:r>
-        <w:rPr>
-          <w:rFonts w:ascii="Times New Roman" w:hAnsi="Times New Roman" w:cs="Times New Roman"/>
-        </w:rPr>
-        <w:t>41</w:t>
-      </w:r>
-      <w:r>
-        <w:rPr>
-          <w:rFonts w:ascii="Times New Roman" w:hAnsi="Times New Roman" w:cs="Times New Roman"/>
-        </w:rPr>
-        <w:t xml:space="preserve">2, </w:t>
-      </w:r>
-      <w:r>
-        <w:rPr>
-          <w:rFonts w:ascii="Times New Roman" w:hAnsi="Times New Roman" w:cs="Times New Roman"/>
-        </w:rPr>
-        <w:t>41</w:t>
-      </w:r>
-      <w:r>
-        <w:rPr>
-          <w:rFonts w:ascii="Times New Roman" w:hAnsi="Times New Roman" w:cs="Times New Roman"/>
-        </w:rPr>
-        <w:t xml:space="preserve">1, </w:t>
-      </w:r>
-      <w:r>
-        <w:rPr>
-          <w:rFonts w:ascii="Times New Roman" w:hAnsi="Times New Roman" w:cs="Times New Roman"/>
-        </w:rPr>
-        <w:t>30</w:t>
-      </w:r>
-      <w:r>
-        <w:rPr>
-          <w:rFonts w:ascii="Times New Roman" w:hAnsi="Times New Roman" w:cs="Times New Roman"/>
-        </w:rPr>
-        <w:t>8, 3</w:t>
-      </w:r>
-      <w:r>
-        <w:rPr>
-          <w:rFonts w:ascii="Times New Roman" w:hAnsi="Times New Roman" w:cs="Times New Roman"/>
-        </w:rPr>
-        <w:t>9</w:t>
-      </w:r>
-      <w:r>
-        <w:rPr>
-          <w:rFonts w:ascii="Times New Roman" w:hAnsi="Times New Roman" w:cs="Times New Roman"/>
-        </w:rPr>
-        <w:t>3.</w:t>
+        <w:t>d. 32, 429, 417, 249, 296, 412, 411, 308, 393.</w:t>
       </w:r>
     </w:p>
     <w:p>
@@ -1105,103 +1445,37 @@
         <w:rPr>
           <w:rFonts w:ascii="Times New Roman" w:hAnsi="Times New Roman" w:cs="Times New Roman"/>
         </w:rPr>
-        <w:t>e. 9</w:t>
-      </w:r>
-      <w:r>
+        <w:t>e. 965, 308, 377, 651, 329, 422, 388, 393.</w:t>
+      </w:r>
+    </w:p>
+    <w:p>
+      <w:pPr>
+        <w:autoSpaceDE w:val="0"/>
+        <w:autoSpaceDN w:val="0"/>
+        <w:adjustRightInd w:val="0"/>
+        <w:spacing w:after="0" w:line="240" w:lineRule="auto"/>
+        <w:ind w:firstLine="720"/>
         <w:rPr>
           <w:rFonts w:ascii="Times New Roman" w:hAnsi="Times New Roman" w:cs="Times New Roman"/>
         </w:rPr>
-        <w:t>6</w:t>
-      </w:r>
-      <w:r>
+      </w:pPr>
+    </w:p>
+    <w:p>
+      <w:pPr>
+        <w:autoSpaceDE w:val="0"/>
+        <w:autoSpaceDN w:val="0"/>
+        <w:adjustRightInd w:val="0"/>
+        <w:spacing w:after="0" w:line="240" w:lineRule="auto"/>
+        <w:ind w:firstLine="720"/>
         <w:rPr>
           <w:rFonts w:ascii="Times New Roman" w:hAnsi="Times New Roman" w:cs="Times New Roman"/>
         </w:rPr>
-        <w:t xml:space="preserve">5, </w:t>
-      </w:r>
+      </w:pPr>
       <w:r>
         <w:rPr>
           <w:rFonts w:ascii="Times New Roman" w:hAnsi="Times New Roman" w:cs="Times New Roman"/>
         </w:rPr>
-        <w:t>30</w:t>
-      </w:r>
-      <w:r>
-        <w:rPr>
-          <w:rFonts w:ascii="Times New Roman" w:hAnsi="Times New Roman" w:cs="Times New Roman"/>
-        </w:rPr>
-        <w:t>8, 3</w:t>
-      </w:r>
-      <w:r>
-        <w:rPr>
-          <w:rFonts w:ascii="Times New Roman" w:hAnsi="Times New Roman" w:cs="Times New Roman"/>
-        </w:rPr>
-        <w:t>7</w:t>
-      </w:r>
-      <w:r>
-        <w:rPr>
-          <w:rFonts w:ascii="Times New Roman" w:hAnsi="Times New Roman" w:cs="Times New Roman"/>
-        </w:rPr>
-        <w:t>7, 6</w:t>
-      </w:r>
-      <w:r>
-        <w:rPr>
-          <w:rFonts w:ascii="Times New Roman" w:hAnsi="Times New Roman" w:cs="Times New Roman"/>
-        </w:rPr>
-        <w:t>5</w:t>
-      </w:r>
-      <w:r>
-        <w:rPr>
-          <w:rFonts w:ascii="Times New Roman" w:hAnsi="Times New Roman" w:cs="Times New Roman"/>
-        </w:rPr>
-        <w:t>1, 3</w:t>
-      </w:r>
-      <w:r>
-        <w:rPr>
-          <w:rFonts w:ascii="Times New Roman" w:hAnsi="Times New Roman" w:cs="Times New Roman"/>
-        </w:rPr>
-        <w:t>2</w:t>
-      </w:r>
-      <w:r>
-        <w:rPr>
-          <w:rFonts w:ascii="Times New Roman" w:hAnsi="Times New Roman" w:cs="Times New Roman"/>
-        </w:rPr>
-        <w:t>9, 4</w:t>
-      </w:r>
-      <w:r>
-        <w:rPr>
-          <w:rFonts w:ascii="Times New Roman" w:hAnsi="Times New Roman" w:cs="Times New Roman"/>
-        </w:rPr>
-        <w:t>2</w:t>
-      </w:r>
-      <w:r>
-        <w:rPr>
-          <w:rFonts w:ascii="Times New Roman" w:hAnsi="Times New Roman" w:cs="Times New Roman"/>
-        </w:rPr>
-        <w:t>2, 3</w:t>
-      </w:r>
-      <w:r>
-        <w:rPr>
-          <w:rFonts w:ascii="Times New Roman" w:hAnsi="Times New Roman" w:cs="Times New Roman"/>
-        </w:rPr>
-        <w:t>8</w:t>
-      </w:r>
-      <w:r>
-        <w:rPr>
-          <w:rFonts w:ascii="Times New Roman" w:hAnsi="Times New Roman" w:cs="Times New Roman"/>
-        </w:rPr>
-        <w:t>8, 3</w:t>
-      </w:r>
-      <w:r>
-        <w:rPr>
-          <w:rFonts w:ascii="Times New Roman" w:hAnsi="Times New Roman" w:cs="Times New Roman"/>
-        </w:rPr>
-        <w:t>9</w:t>
-      </w:r>
-      <w:r>
-        <w:rPr>
-          <w:rFonts w:ascii="Times New Roman" w:hAnsi="Times New Roman" w:cs="Times New Roman"/>
-        </w:rPr>
-        <w:t>3.</w:t>
+        <w:t xml:space="preserve">C. cannot be the sequence of nodes examined. This is because of the property of binary search trees that all nodes on the left of a given node have a key less than that node. In this sequence, however, after 941 is visited, 270 is visited, meaning the left child of 941 was chosen. The right child of 270 is 942, but 942 &gt; 941, which breaks the rule that all nodes in the left subtree must be less than the given node. Thus, c. cannot be the sequence of nodes examined. </w:t>
       </w:r>
     </w:p>
     <w:p>
@@ -1262,12 +1536,34 @@
         <w:rPr>
           <w:b/>
           <w:color w:val="FF0000"/>
+          <w14:textFill>
+            <w14:solidFill>
+              <w14:srgbClr w14:val="FF0000">
+                <w14:lumMod w14:val="65000"/>
+                <w14:lumOff w14:val="35000"/>
+                <w14:lumMod w14:val="75000"/>
+                <w14:lumOff w14:val="25000"/>
+                <w14:lumMod w14:val="65000"/>
+              </w14:srgbClr>
+            </w14:solidFill>
+          </w14:textFill>
         </w:rPr>
         <w:t>recursive</w:t>
       </w:r>
       <w:r>
         <w:rPr>
           <w:color w:val="FF0000"/>
+          <w14:textFill>
+            <w14:solidFill>
+              <w14:srgbClr w14:val="FF0000">
+                <w14:lumMod w14:val="65000"/>
+                <w14:lumOff w14:val="35000"/>
+                <w14:lumMod w14:val="75000"/>
+                <w14:lumOff w14:val="25000"/>
+                <w14:lumMod w14:val="65000"/>
+              </w14:srgbClr>
+            </w14:solidFill>
+          </w14:textFill>
         </w:rPr>
         <w:t xml:space="preserve"> </w:t>
       </w:r>
@@ -1299,12 +1595,34 @@
         <w:rPr>
           <w:b/>
           <w:color w:val="FF0000"/>
+          <w14:textFill>
+            <w14:solidFill>
+              <w14:srgbClr w14:val="FF0000">
+                <w14:lumMod w14:val="65000"/>
+                <w14:lumOff w14:val="35000"/>
+                <w14:lumMod w14:val="75000"/>
+                <w14:lumOff w14:val="25000"/>
+                <w14:lumMod w14:val="65000"/>
+              </w14:srgbClr>
+            </w14:solidFill>
+          </w14:textFill>
         </w:rPr>
         <w:t>time</w:t>
       </w:r>
       <w:r>
         <w:rPr>
           <w:color w:val="FF0000"/>
+          <w14:textFill>
+            <w14:solidFill>
+              <w14:srgbClr w14:val="FF0000">
+                <w14:lumMod w14:val="65000"/>
+                <w14:lumOff w14:val="35000"/>
+                <w14:lumMod w14:val="75000"/>
+                <w14:lumOff w14:val="25000"/>
+                <w14:lumMod w14:val="65000"/>
+              </w14:srgbClr>
+            </w14:solidFill>
+          </w14:textFill>
         </w:rPr>
         <w:t xml:space="preserve"> </w:t>
       </w:r>
@@ -1315,22 +1633,39 @@
         <w:rPr>
           <w:b/>
           <w:color w:val="FF0000"/>
+          <w14:textFill>
+            <w14:solidFill>
+              <w14:srgbClr w14:val="FF0000">
+                <w14:lumMod w14:val="65000"/>
+                <w14:lumOff w14:val="35000"/>
+                <w14:lumMod w14:val="75000"/>
+                <w14:lumOff w14:val="25000"/>
+                <w14:lumMod w14:val="65000"/>
+              </w14:srgbClr>
+            </w14:solidFill>
+          </w14:textFill>
         </w:rPr>
         <w:t>iterative</w:t>
       </w:r>
       <w:r>
         <w:rPr>
           <w:color w:val="FF0000"/>
+          <w14:textFill>
+            <w14:solidFill>
+              <w14:srgbClr w14:val="FF0000">
+                <w14:lumMod w14:val="65000"/>
+                <w14:lumOff w14:val="35000"/>
+                <w14:lumMod w14:val="75000"/>
+                <w14:lumOff w14:val="25000"/>
+                <w14:lumMod w14:val="65000"/>
+              </w14:srgbClr>
+            </w14:solidFill>
+          </w14:textFill>
         </w:rPr>
         <w:t xml:space="preserve"> </w:t>
       </w:r>
-      <w:proofErr w:type="gramStart"/>
-      <w:r>
-        <w:t>version’s</w:t>
-      </w:r>
-      <w:proofErr w:type="gramEnd"/>
-      <w:r>
-        <w:t>.</w:t>
+      <w:r>
+        <w:t>version’s.</w:t>
       </w:r>
     </w:p>
     <w:p>
@@ -1348,40 +1683,77 @@
         <w:rPr>
           <w:b/>
           <w:color w:val="FF0000"/>
+          <w14:textFill>
+            <w14:solidFill>
+              <w14:srgbClr w14:val="FF0000">
+                <w14:lumMod w14:val="65000"/>
+                <w14:lumOff w14:val="35000"/>
+                <w14:lumMod w14:val="75000"/>
+                <w14:lumOff w14:val="25000"/>
+                <w14:lumMod w14:val="65000"/>
+              </w14:srgbClr>
+            </w14:solidFill>
+          </w14:textFill>
         </w:rPr>
         <w:t>space</w:t>
       </w:r>
       <w:r>
         <w:rPr>
           <w:color w:val="FF0000"/>
+          <w14:textFill>
+            <w14:solidFill>
+              <w14:srgbClr w14:val="FF0000">
+                <w14:lumMod w14:val="65000"/>
+                <w14:lumOff w14:val="35000"/>
+                <w14:lumMod w14:val="75000"/>
+                <w14:lumOff w14:val="25000"/>
+                <w14:lumMod w14:val="65000"/>
+              </w14:srgbClr>
+            </w14:solidFill>
+          </w14:textFill>
         </w:rPr>
         <w:t xml:space="preserve"> </w:t>
       </w:r>
       <w:r>
         <w:t xml:space="preserve">complexity of recursive version and compare it with the </w:t>
       </w:r>
-      <w:bookmarkStart w:id="0" w:name="_GoBack"/>
       <w:r>
         <w:rPr>
           <w:b/>
           <w:color w:val="FF0000"/>
+          <w14:textFill>
+            <w14:solidFill>
+              <w14:srgbClr w14:val="FF0000">
+                <w14:lumMod w14:val="65000"/>
+                <w14:lumOff w14:val="35000"/>
+                <w14:lumMod w14:val="75000"/>
+                <w14:lumOff w14:val="25000"/>
+                <w14:lumMod w14:val="65000"/>
+              </w14:srgbClr>
+            </w14:solidFill>
+          </w14:textFill>
         </w:rPr>
         <w:t>iterative</w:t>
       </w:r>
       <w:r>
         <w:rPr>
           <w:color w:val="FF0000"/>
+          <w14:textFill>
+            <w14:solidFill>
+              <w14:srgbClr w14:val="FF0000">
+                <w14:lumMod w14:val="65000"/>
+                <w14:lumOff w14:val="35000"/>
+                <w14:lumMod w14:val="75000"/>
+                <w14:lumOff w14:val="25000"/>
+                <w14:lumMod w14:val="65000"/>
+              </w14:srgbClr>
+            </w14:solidFill>
+          </w14:textFill>
         </w:rPr>
         <w:t xml:space="preserve"> </w:t>
       </w:r>
-      <w:bookmarkEnd w:id="0"/>
-      <w:proofErr w:type="gramStart"/>
-      <w:r>
-        <w:t>version’s</w:t>
-      </w:r>
-      <w:proofErr w:type="gramEnd"/>
-      <w:r>
-        <w:t>.</w:t>
+      <w:r>
+        <w:t>version’s.</w:t>
       </w:r>
     </w:p>
     <w:p>
@@ -1696,7 +2068,7 @@
 </file>
 
 <file path=word/endnotes.xml><?xml version="1.0" encoding="utf-8"?>
-<w:endnotes xmlns:wpc="http://schemas.microsoft.com/office/word/2010/wordprocessingCanvas" xmlns:cx="http://schemas.microsoft.com/office/drawing/2014/chartex" xmlns:cx1="http://schemas.microsoft.com/office/drawing/2015/9/8/chartex" xmlns:cx2="http://schemas.microsoft.com/office/drawing/2015/10/21/chartex" xmlns:cx3="http://schemas.microsoft.com/office/drawing/2016/5/9/chartex" xmlns:cx4="http://schemas.microsoft.com/office/drawing/2016/5/10/chartex" xmlns:cx5="http://schemas.microsoft.com/office/drawing/2016/5/11/chartex" xmlns:cx6="http://schemas.microsoft.com/office/drawing/2016/5/12/chartex" xmlns:cx7="http://schemas.microsoft.com/office/drawing/2016/5/13/chartex" xmlns:cx8="http://schemas.microsoft.com/office/drawing/2016/5/14/chartex" xmlns:mc="http://schemas.openxmlformats.org/markup-compatibility/2006" xmlns:aink="http://schemas.microsoft.com/office/drawing/2016/ink" xmlns:am3d="http://schemas.microsoft.com/office/drawing/2017/model3d" xmlns:o="urn:schemas-microsoft-com:office:office" xmlns:r="http://schemas.openxmlformats.org/officeDocument/2006/relationships" xmlns:m="http://schemas.openxmlformats.org/officeDocument/2006/math" xmlns:v="urn:schemas-microsoft-com:vml" xmlns:wp14="http://schemas.microsoft.com/office/word/2010/wordprocessingDrawing" xmlns:wp="http://schemas.openxmlformats.org/drawingml/2006/wordprocessingDrawing" xmlns:w10="urn:schemas-microsoft-com:office:word" xmlns:w="http://schemas.openxmlformats.org/wordprocessingml/2006/main" xmlns:w14="http://schemas.microsoft.com/office/word/2010/wordml" xmlns:w15="http://schemas.microsoft.com/office/word/2012/wordml" xmlns:w16cid="http://schemas.microsoft.com/office/word/2016/wordml/cid" xmlns:w16se="http://schemas.microsoft.com/office/word/2015/wordml/symex" xmlns:wpg="http://schemas.microsoft.com/office/word/2010/wordprocessingGroup" xmlns:wpi="http://schemas.microsoft.com/office/word/2010/wordprocessingInk" xmlns:wne="http://schemas.microsoft.com/office/word/2006/wordml" xmlns:wps="http://schemas.microsoft.com/office/word/2010/wordprocessingShape" mc:Ignorable="w14 w15 w16se w16cid wp14">
+<w:endnotes xmlns:wpc="http://schemas.microsoft.com/office/word/2010/wordprocessingCanvas" xmlns:cx="http://schemas.microsoft.com/office/drawing/2014/chartex" xmlns:cx1="http://schemas.microsoft.com/office/drawing/2015/9/8/chartex" xmlns:cx2="http://schemas.microsoft.com/office/drawing/2015/10/21/chartex" xmlns:cx3="http://schemas.microsoft.com/office/drawing/2016/5/9/chartex" xmlns:cx4="http://schemas.microsoft.com/office/drawing/2016/5/10/chartex" xmlns:cx5="http://schemas.microsoft.com/office/drawing/2016/5/11/chartex" xmlns:cx6="http://schemas.microsoft.com/office/drawing/2016/5/12/chartex" xmlns:cx7="http://schemas.microsoft.com/office/drawing/2016/5/13/chartex" xmlns:cx8="http://schemas.microsoft.com/office/drawing/2016/5/14/chartex" xmlns:mc="http://schemas.openxmlformats.org/markup-compatibility/2006" xmlns:aink="http://schemas.microsoft.com/office/drawing/2016/ink" xmlns:am3d="http://schemas.microsoft.com/office/drawing/2017/model3d" xmlns:o="urn:schemas-microsoft-com:office:office" xmlns:r="http://schemas.openxmlformats.org/officeDocument/2006/relationships" xmlns:m="http://schemas.openxmlformats.org/officeDocument/2006/math" xmlns:v="urn:schemas-microsoft-com:vml" xmlns:wp14="http://schemas.microsoft.com/office/word/2010/wordprocessingDrawing" xmlns:wp="http://schemas.openxmlformats.org/drawingml/2006/wordprocessingDrawing" xmlns:w10="urn:schemas-microsoft-com:office:word" xmlns:w="http://schemas.openxmlformats.org/wordprocessingml/2006/main" xmlns:w14="http://schemas.microsoft.com/office/word/2010/wordml" xmlns:w15="http://schemas.microsoft.com/office/word/2012/wordml" xmlns:w16cex="http://schemas.microsoft.com/office/word/2018/wordml/cex" xmlns:w16cid="http://schemas.microsoft.com/office/word/2016/wordml/cid" xmlns:w16="http://schemas.microsoft.com/office/word/2018/wordml" xmlns:w16se="http://schemas.microsoft.com/office/word/2015/wordml/symex" xmlns:wpg="http://schemas.microsoft.com/office/word/2010/wordprocessingGroup" xmlns:wpi="http://schemas.microsoft.com/office/word/2010/wordprocessingInk" xmlns:wne="http://schemas.microsoft.com/office/word/2006/wordml" xmlns:wps="http://schemas.microsoft.com/office/word/2010/wordprocessingShape" mc:Ignorable="w14 w15 w16se w16cid w16 w16cex wp14">
   <w:endnote w:type="separator" w:id="-1">
     <w:p>
       <w:r>
@@ -1715,7 +2087,7 @@
 </file>
 
 <file path=word/footer1.xml><?xml version="1.0" encoding="utf-8"?>
-<w:ftr xmlns:wpc="http://schemas.microsoft.com/office/word/2010/wordprocessingCanvas" xmlns:cx="http://schemas.microsoft.com/office/drawing/2014/chartex" xmlns:cx1="http://schemas.microsoft.com/office/drawing/2015/9/8/chartex" xmlns:cx2="http://schemas.microsoft.com/office/drawing/2015/10/21/chartex" xmlns:cx3="http://schemas.microsoft.com/office/drawing/2016/5/9/chartex" xmlns:cx4="http://schemas.microsoft.com/office/drawing/2016/5/10/chartex" xmlns:cx5="http://schemas.microsoft.com/office/drawing/2016/5/11/chartex" xmlns:cx6="http://schemas.microsoft.com/office/drawing/2016/5/12/chartex" xmlns:cx7="http://schemas.microsoft.com/office/drawing/2016/5/13/chartex" xmlns:cx8="http://schemas.microsoft.com/office/drawing/2016/5/14/chartex" xmlns:mc="http://schemas.openxmlformats.org/markup-compatibility/2006" xmlns:aink="http://schemas.microsoft.com/office/drawing/2016/ink" xmlns:am3d="http://schemas.microsoft.com/office/drawing/2017/model3d" xmlns:o="urn:schemas-microsoft-com:office:office" xmlns:r="http://schemas.openxmlformats.org/officeDocument/2006/relationships" xmlns:m="http://schemas.openxmlformats.org/officeDocument/2006/math" xmlns:v="urn:schemas-microsoft-com:vml" xmlns:wp14="http://schemas.microsoft.com/office/word/2010/wordprocessingDrawing" xmlns:wp="http://schemas.openxmlformats.org/drawingml/2006/wordprocessingDrawing" xmlns:w10="urn:schemas-microsoft-com:office:word" xmlns:w="http://schemas.openxmlformats.org/wordprocessingml/2006/main" xmlns:w14="http://schemas.microsoft.com/office/word/2010/wordml" xmlns:w15="http://schemas.microsoft.com/office/word/2012/wordml" xmlns:w16cid="http://schemas.microsoft.com/office/word/2016/wordml/cid" xmlns:w16se="http://schemas.microsoft.com/office/word/2015/wordml/symex" xmlns:wpg="http://schemas.microsoft.com/office/word/2010/wordprocessingGroup" xmlns:wpi="http://schemas.microsoft.com/office/word/2010/wordprocessingInk" xmlns:wne="http://schemas.microsoft.com/office/word/2006/wordml" xmlns:wps="http://schemas.microsoft.com/office/word/2010/wordprocessingShape" mc:Ignorable="w14 w15 w16se w16cid wp14">
+<w:ftr xmlns:wpc="http://schemas.microsoft.com/office/word/2010/wordprocessingCanvas" xmlns:cx="http://schemas.microsoft.com/office/drawing/2014/chartex" xmlns:cx1="http://schemas.microsoft.com/office/drawing/2015/9/8/chartex" xmlns:cx2="http://schemas.microsoft.com/office/drawing/2015/10/21/chartex" xmlns:cx3="http://schemas.microsoft.com/office/drawing/2016/5/9/chartex" xmlns:cx4="http://schemas.microsoft.com/office/drawing/2016/5/10/chartex" xmlns:cx5="http://schemas.microsoft.com/office/drawing/2016/5/11/chartex" xmlns:cx6="http://schemas.microsoft.com/office/drawing/2016/5/12/chartex" xmlns:cx7="http://schemas.microsoft.com/office/drawing/2016/5/13/chartex" xmlns:cx8="http://schemas.microsoft.com/office/drawing/2016/5/14/chartex" xmlns:mc="http://schemas.openxmlformats.org/markup-compatibility/2006" xmlns:aink="http://schemas.microsoft.com/office/drawing/2016/ink" xmlns:am3d="http://schemas.microsoft.com/office/drawing/2017/model3d" xmlns:o="urn:schemas-microsoft-com:office:office" xmlns:r="http://schemas.openxmlformats.org/officeDocument/2006/relationships" xmlns:m="http://schemas.openxmlformats.org/officeDocument/2006/math" xmlns:v="urn:schemas-microsoft-com:vml" xmlns:wp14="http://schemas.microsoft.com/office/word/2010/wordprocessingDrawing" xmlns:wp="http://schemas.openxmlformats.org/drawingml/2006/wordprocessingDrawing" xmlns:w10="urn:schemas-microsoft-com:office:word" xmlns:w="http://schemas.openxmlformats.org/wordprocessingml/2006/main" xmlns:w14="http://schemas.microsoft.com/office/word/2010/wordml" xmlns:w15="http://schemas.microsoft.com/office/word/2012/wordml" xmlns:w16cex="http://schemas.microsoft.com/office/word/2018/wordml/cex" xmlns:w16cid="http://schemas.microsoft.com/office/word/2016/wordml/cid" xmlns:w16="http://schemas.microsoft.com/office/word/2018/wordml" xmlns:w16se="http://schemas.microsoft.com/office/word/2015/wordml/symex" xmlns:wpg="http://schemas.microsoft.com/office/word/2010/wordprocessingGroup" xmlns:wpi="http://schemas.microsoft.com/office/word/2010/wordprocessingInk" xmlns:wne="http://schemas.microsoft.com/office/word/2006/wordml" xmlns:wps="http://schemas.microsoft.com/office/word/2010/wordprocessingShape" mc:Ignorable="w14 w15 w16se w16cid w16 w16cex wp14">
   <w:p>
     <w:pPr>
       <w:pStyle w:val="Footer"/>
@@ -1725,7 +2097,7 @@
 </file>
 
 <file path=word/footer2.xml><?xml version="1.0" encoding="utf-8"?>
-<w:ftr xmlns:wpc="http://schemas.microsoft.com/office/word/2010/wordprocessingCanvas" xmlns:cx="http://schemas.microsoft.com/office/drawing/2014/chartex" xmlns:cx1="http://schemas.microsoft.com/office/drawing/2015/9/8/chartex" xmlns:cx2="http://schemas.microsoft.com/office/drawing/2015/10/21/chartex" xmlns:cx3="http://schemas.microsoft.com/office/drawing/2016/5/9/chartex" xmlns:cx4="http://schemas.microsoft.com/office/drawing/2016/5/10/chartex" xmlns:cx5="http://schemas.microsoft.com/office/drawing/2016/5/11/chartex" xmlns:cx6="http://schemas.microsoft.com/office/drawing/2016/5/12/chartex" xmlns:cx7="http://schemas.microsoft.com/office/drawing/2016/5/13/chartex" xmlns:cx8="http://schemas.microsoft.com/office/drawing/2016/5/14/chartex" xmlns:mc="http://schemas.openxmlformats.org/markup-compatibility/2006" xmlns:aink="http://schemas.microsoft.com/office/drawing/2016/ink" xmlns:am3d="http://schemas.microsoft.com/office/drawing/2017/model3d" xmlns:o="urn:schemas-microsoft-com:office:office" xmlns:r="http://schemas.openxmlformats.org/officeDocument/2006/relationships" xmlns:m="http://schemas.openxmlformats.org/officeDocument/2006/math" xmlns:v="urn:schemas-microsoft-com:vml" xmlns:wp14="http://schemas.microsoft.com/office/word/2010/wordprocessingDrawing" xmlns:wp="http://schemas.openxmlformats.org/drawingml/2006/wordprocessingDrawing" xmlns:w10="urn:schemas-microsoft-com:office:word" xmlns:w="http://schemas.openxmlformats.org/wordprocessingml/2006/main" xmlns:w14="http://schemas.microsoft.com/office/word/2010/wordml" xmlns:w15="http://schemas.microsoft.com/office/word/2012/wordml" xmlns:w16cid="http://schemas.microsoft.com/office/word/2016/wordml/cid" xmlns:w16se="http://schemas.microsoft.com/office/word/2015/wordml/symex" xmlns:wpg="http://schemas.microsoft.com/office/word/2010/wordprocessingGroup" xmlns:wpi="http://schemas.microsoft.com/office/word/2010/wordprocessingInk" xmlns:wne="http://schemas.microsoft.com/office/word/2006/wordml" xmlns:wps="http://schemas.microsoft.com/office/word/2010/wordprocessingShape" mc:Ignorable="w14 w15 w16se w16cid wp14">
+<w:ftr xmlns:wpc="http://schemas.microsoft.com/office/word/2010/wordprocessingCanvas" xmlns:cx="http://schemas.microsoft.com/office/drawing/2014/chartex" xmlns:cx1="http://schemas.microsoft.com/office/drawing/2015/9/8/chartex" xmlns:cx2="http://schemas.microsoft.com/office/drawing/2015/10/21/chartex" xmlns:cx3="http://schemas.microsoft.com/office/drawing/2016/5/9/chartex" xmlns:cx4="http://schemas.microsoft.com/office/drawing/2016/5/10/chartex" xmlns:cx5="http://schemas.microsoft.com/office/drawing/2016/5/11/chartex" xmlns:cx6="http://schemas.microsoft.com/office/drawing/2016/5/12/chartex" xmlns:cx7="http://schemas.microsoft.com/office/drawing/2016/5/13/chartex" xmlns:cx8="http://schemas.microsoft.com/office/drawing/2016/5/14/chartex" xmlns:mc="http://schemas.openxmlformats.org/markup-compatibility/2006" xmlns:aink="http://schemas.microsoft.com/office/drawing/2016/ink" xmlns:am3d="http://schemas.microsoft.com/office/drawing/2017/model3d" xmlns:o="urn:schemas-microsoft-com:office:office" xmlns:r="http://schemas.openxmlformats.org/officeDocument/2006/relationships" xmlns:m="http://schemas.openxmlformats.org/officeDocument/2006/math" xmlns:v="urn:schemas-microsoft-com:vml" xmlns:wp14="http://schemas.microsoft.com/office/word/2010/wordprocessingDrawing" xmlns:wp="http://schemas.openxmlformats.org/drawingml/2006/wordprocessingDrawing" xmlns:w10="urn:schemas-microsoft-com:office:word" xmlns:w="http://schemas.openxmlformats.org/wordprocessingml/2006/main" xmlns:w14="http://schemas.microsoft.com/office/word/2010/wordml" xmlns:w15="http://schemas.microsoft.com/office/word/2012/wordml" xmlns:w16cex="http://schemas.microsoft.com/office/word/2018/wordml/cex" xmlns:w16cid="http://schemas.microsoft.com/office/word/2016/wordml/cid" xmlns:w16="http://schemas.microsoft.com/office/word/2018/wordml" xmlns:w16se="http://schemas.microsoft.com/office/word/2015/wordml/symex" xmlns:wpg="http://schemas.microsoft.com/office/word/2010/wordprocessingGroup" xmlns:wpi="http://schemas.microsoft.com/office/word/2010/wordprocessingInk" xmlns:wne="http://schemas.microsoft.com/office/word/2006/wordml" xmlns:wps="http://schemas.microsoft.com/office/word/2010/wordprocessingShape" mc:Ignorable="w14 w15 w16se w16cid w16 w16cex wp14">
   <w:p>
     <w:pPr>
       <w:pStyle w:val="Footer"/>
@@ -1824,7 +2196,6 @@
                       <a:ln>
                         <a:noFill/>
                       </a:ln>
-                      <a:extLst/>
                     </wps:spPr>
                     <wps:txbx>
                       <w:txbxContent>
@@ -1852,7 +2223,7 @@
         </mc:Choice>
         <mc:Fallback>
           <w:pict>
-            <v:shape w14:anchorId="3497A6D2" id="Freeform 3" o:spid="_x0000_s1029" alt="Title: Blue University of Kansas Header - Description: Blue University of Kansas Header&#10;" style="position:absolute;left:0;text-align:left;margin-left:.75pt;margin-top:771.75pt;width:614.3pt;height:7.2pt;z-index:-251652096;visibility:visible;mso-wrap-style:square;mso-width-percent:0;mso-height-percent:0;mso-wrap-distance-left:9pt;mso-wrap-distance-top:0;mso-wrap-distance-right:9pt;mso-wrap-distance-bottom:0;mso-position-horizontal:absolute;mso-position-horizontal-relative:page;mso-position-vertical:absolute;mso-position-vertical-relative:page;mso-width-percent:0;mso-height-percent:0;mso-width-relative:page;mso-height-relative:page;v-text-anchor:top" coordsize="9800,1608" o:spt="100" o:gfxdata="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" o:allowincell="f" adj="-11796480,,5400" path="m,1607r9800,l9800,,,,,1607xe" fillcolor="#dd550c" stroked="f">
+            <v:shape w14:anchorId="3497A6D2" id="Freeform 3" o:spid="_x0000_s1029" alt="Title: Blue University of Kansas Header - Description: Blue University of Kansas Header&#10;" style="position:absolute;left:0;text-align:left;margin-left:.75pt;margin-top:771.75pt;width:614.3pt;height:7.2pt;z-index:-251652096;visibility:visible;mso-wrap-style:square;mso-width-percent:0;mso-height-percent:0;mso-wrap-distance-left:9pt;mso-wrap-distance-top:0;mso-wrap-distance-right:9pt;mso-wrap-distance-bottom:0;mso-position-horizontal:absolute;mso-position-horizontal-relative:page;mso-position-vertical:absolute;mso-position-vertical-relative:page;mso-width-percent:0;mso-height-percent:0;mso-width-relative:page;mso-height-relative:page;v-text-anchor:top" coordsize="9800,1608" o:spt="100" o:gfxdata="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" o:allowincell="f" adj="-11796480,,5400" path="m,1607r9800,l9800,,,,,1607xe" fillcolor="#dd550c" stroked="f">
               <v:stroke joinstyle="miter"/>
               <v:formulas/>
               <v:path arrowok="t" o:connecttype="custom" o:connectlocs="0,91383;7801610,91383;7801610,0;0,0;0,91383" o:connectangles="0,0,0,0,0" textboxrect="0,0,9800,1608"/>
@@ -1876,7 +2247,7 @@
 </file>
 
 <file path=word/footer3.xml><?xml version="1.0" encoding="utf-8"?>
-<w:ftr xmlns:wpc="http://schemas.microsoft.com/office/word/2010/wordprocessingCanvas" xmlns:cx="http://schemas.microsoft.com/office/drawing/2014/chartex" xmlns:cx1="http://schemas.microsoft.com/office/drawing/2015/9/8/chartex" xmlns:cx2="http://schemas.microsoft.com/office/drawing/2015/10/21/chartex" xmlns:cx3="http://schemas.microsoft.com/office/drawing/2016/5/9/chartex" xmlns:cx4="http://schemas.microsoft.com/office/drawing/2016/5/10/chartex" xmlns:cx5="http://schemas.microsoft.com/office/drawing/2016/5/11/chartex" xmlns:cx6="http://schemas.microsoft.com/office/drawing/2016/5/12/chartex" xmlns:cx7="http://schemas.microsoft.com/office/drawing/2016/5/13/chartex" xmlns:cx8="http://schemas.microsoft.com/office/drawing/2016/5/14/chartex" xmlns:mc="http://schemas.openxmlformats.org/markup-compatibility/2006" xmlns:aink="http://schemas.microsoft.com/office/drawing/2016/ink" xmlns:am3d="http://schemas.microsoft.com/office/drawing/2017/model3d" xmlns:o="urn:schemas-microsoft-com:office:office" xmlns:r="http://schemas.openxmlformats.org/officeDocument/2006/relationships" xmlns:m="http://schemas.openxmlformats.org/officeDocument/2006/math" xmlns:v="urn:schemas-microsoft-com:vml" xmlns:wp14="http://schemas.microsoft.com/office/word/2010/wordprocessingDrawing" xmlns:wp="http://schemas.openxmlformats.org/drawingml/2006/wordprocessingDrawing" xmlns:w10="urn:schemas-microsoft-com:office:word" xmlns:w="http://schemas.openxmlformats.org/wordprocessingml/2006/main" xmlns:w14="http://schemas.microsoft.com/office/word/2010/wordml" xmlns:w15="http://schemas.microsoft.com/office/word/2012/wordml" xmlns:w16cid="http://schemas.microsoft.com/office/word/2016/wordml/cid" xmlns:w16se="http://schemas.microsoft.com/office/word/2015/wordml/symex" xmlns:wpg="http://schemas.microsoft.com/office/word/2010/wordprocessingGroup" xmlns:wpi="http://schemas.microsoft.com/office/word/2010/wordprocessingInk" xmlns:wne="http://schemas.microsoft.com/office/word/2006/wordml" xmlns:wps="http://schemas.microsoft.com/office/word/2010/wordprocessingShape" mc:Ignorable="w14 w15 w16se w16cid wp14">
+<w:ftr xmlns:wpc="http://schemas.microsoft.com/office/word/2010/wordprocessingCanvas" xmlns:cx="http://schemas.microsoft.com/office/drawing/2014/chartex" xmlns:cx1="http://schemas.microsoft.com/office/drawing/2015/9/8/chartex" xmlns:cx2="http://schemas.microsoft.com/office/drawing/2015/10/21/chartex" xmlns:cx3="http://schemas.microsoft.com/office/drawing/2016/5/9/chartex" xmlns:cx4="http://schemas.microsoft.com/office/drawing/2016/5/10/chartex" xmlns:cx5="http://schemas.microsoft.com/office/drawing/2016/5/11/chartex" xmlns:cx6="http://schemas.microsoft.com/office/drawing/2016/5/12/chartex" xmlns:cx7="http://schemas.microsoft.com/office/drawing/2016/5/13/chartex" xmlns:cx8="http://schemas.microsoft.com/office/drawing/2016/5/14/chartex" xmlns:mc="http://schemas.openxmlformats.org/markup-compatibility/2006" xmlns:aink="http://schemas.microsoft.com/office/drawing/2016/ink" xmlns:am3d="http://schemas.microsoft.com/office/drawing/2017/model3d" xmlns:o="urn:schemas-microsoft-com:office:office" xmlns:r="http://schemas.openxmlformats.org/officeDocument/2006/relationships" xmlns:m="http://schemas.openxmlformats.org/officeDocument/2006/math" xmlns:v="urn:schemas-microsoft-com:vml" xmlns:wp14="http://schemas.microsoft.com/office/word/2010/wordprocessingDrawing" xmlns:wp="http://schemas.openxmlformats.org/drawingml/2006/wordprocessingDrawing" xmlns:w10="urn:schemas-microsoft-com:office:word" xmlns:w="http://schemas.openxmlformats.org/wordprocessingml/2006/main" xmlns:w14="http://schemas.microsoft.com/office/word/2010/wordml" xmlns:w15="http://schemas.microsoft.com/office/word/2012/wordml" xmlns:w16cex="http://schemas.microsoft.com/office/word/2018/wordml/cex" xmlns:w16cid="http://schemas.microsoft.com/office/word/2016/wordml/cid" xmlns:w16="http://schemas.microsoft.com/office/word/2018/wordml" xmlns:w16se="http://schemas.microsoft.com/office/word/2015/wordml/symex" xmlns:wpg="http://schemas.microsoft.com/office/word/2010/wordprocessingGroup" xmlns:wpi="http://schemas.microsoft.com/office/word/2010/wordprocessingInk" xmlns:wne="http://schemas.microsoft.com/office/word/2006/wordml" xmlns:wps="http://schemas.microsoft.com/office/word/2010/wordprocessingShape" mc:Ignorable="w14 w15 w16se w16cid w16 w16cex wp14">
   <w:p>
     <w:pPr>
       <w:pStyle w:val="Footer"/>
@@ -1886,7 +2257,7 @@
 </file>
 
 <file path=word/footnotes.xml><?xml version="1.0" encoding="utf-8"?>
-<w:footnotes xmlns:wpc="http://schemas.microsoft.com/office/word/2010/wordprocessingCanvas" xmlns:cx="http://schemas.microsoft.com/office/drawing/2014/chartex" xmlns:cx1="http://schemas.microsoft.com/office/drawing/2015/9/8/chartex" xmlns:cx2="http://schemas.microsoft.com/office/drawing/2015/10/21/chartex" xmlns:cx3="http://schemas.microsoft.com/office/drawing/2016/5/9/chartex" xmlns:cx4="http://schemas.microsoft.com/office/drawing/2016/5/10/chartex" xmlns:cx5="http://schemas.microsoft.com/office/drawing/2016/5/11/chartex" xmlns:cx6="http://schemas.microsoft.com/office/drawing/2016/5/12/chartex" xmlns:cx7="http://schemas.microsoft.com/office/drawing/2016/5/13/chartex" xmlns:cx8="http://schemas.microsoft.com/office/drawing/2016/5/14/chartex" xmlns:mc="http://schemas.openxmlformats.org/markup-compatibility/2006" xmlns:aink="http://schemas.microsoft.com/office/drawing/2016/ink" xmlns:am3d="http://schemas.microsoft.com/office/drawing/2017/model3d" xmlns:o="urn:schemas-microsoft-com:office:office" xmlns:r="http://schemas.openxmlformats.org/officeDocument/2006/relationships" xmlns:m="http://schemas.openxmlformats.org/officeDocument/2006/math" xmlns:v="urn:schemas-microsoft-com:vml" xmlns:wp14="http://schemas.microsoft.com/office/word/2010/wordprocessingDrawing" xmlns:wp="http://schemas.openxmlformats.org/drawingml/2006/wordprocessingDrawing" xmlns:w10="urn:schemas-microsoft-com:office:word" xmlns:w="http://schemas.openxmlformats.org/wordprocessingml/2006/main" xmlns:w14="http://schemas.microsoft.com/office/word/2010/wordml" xmlns:w15="http://schemas.microsoft.com/office/word/2012/wordml" xmlns:w16cid="http://schemas.microsoft.com/office/word/2016/wordml/cid" xmlns:w16se="http://schemas.microsoft.com/office/word/2015/wordml/symex" xmlns:wpg="http://schemas.microsoft.com/office/word/2010/wordprocessingGroup" xmlns:wpi="http://schemas.microsoft.com/office/word/2010/wordprocessingInk" xmlns:wne="http://schemas.microsoft.com/office/word/2006/wordml" xmlns:wps="http://schemas.microsoft.com/office/word/2010/wordprocessingShape" mc:Ignorable="w14 w15 w16se w16cid wp14">
+<w:footnotes xmlns:wpc="http://schemas.microsoft.com/office/word/2010/wordprocessingCanvas" xmlns:cx="http://schemas.microsoft.com/office/drawing/2014/chartex" xmlns:cx1="http://schemas.microsoft.com/office/drawing/2015/9/8/chartex" xmlns:cx2="http://schemas.microsoft.com/office/drawing/2015/10/21/chartex" xmlns:cx3="http://schemas.microsoft.com/office/drawing/2016/5/9/chartex" xmlns:cx4="http://schemas.microsoft.com/office/drawing/2016/5/10/chartex" xmlns:cx5="http://schemas.microsoft.com/office/drawing/2016/5/11/chartex" xmlns:cx6="http://schemas.microsoft.com/office/drawing/2016/5/12/chartex" xmlns:cx7="http://schemas.microsoft.com/office/drawing/2016/5/13/chartex" xmlns:cx8="http://schemas.microsoft.com/office/drawing/2016/5/14/chartex" xmlns:mc="http://schemas.openxmlformats.org/markup-compatibility/2006" xmlns:aink="http://schemas.microsoft.com/office/drawing/2016/ink" xmlns:am3d="http://schemas.microsoft.com/office/drawing/2017/model3d" xmlns:o="urn:schemas-microsoft-com:office:office" xmlns:r="http://schemas.openxmlformats.org/officeDocument/2006/relationships" xmlns:m="http://schemas.openxmlformats.org/officeDocument/2006/math" xmlns:v="urn:schemas-microsoft-com:vml" xmlns:wp14="http://schemas.microsoft.com/office/word/2010/wordprocessingDrawing" xmlns:wp="http://schemas.openxmlformats.org/drawingml/2006/wordprocessingDrawing" xmlns:w10="urn:schemas-microsoft-com:office:word" xmlns:w="http://schemas.openxmlformats.org/wordprocessingml/2006/main" xmlns:w14="http://schemas.microsoft.com/office/word/2010/wordml" xmlns:w15="http://schemas.microsoft.com/office/word/2012/wordml" xmlns:w16cex="http://schemas.microsoft.com/office/word/2018/wordml/cex" xmlns:w16cid="http://schemas.microsoft.com/office/word/2016/wordml/cid" xmlns:w16="http://schemas.microsoft.com/office/word/2018/wordml" xmlns:w16se="http://schemas.microsoft.com/office/word/2015/wordml/symex" xmlns:wpg="http://schemas.microsoft.com/office/word/2010/wordprocessingGroup" xmlns:wpi="http://schemas.microsoft.com/office/word/2010/wordprocessingInk" xmlns:wne="http://schemas.microsoft.com/office/word/2006/wordml" xmlns:wps="http://schemas.microsoft.com/office/word/2010/wordprocessingShape" mc:Ignorable="w14 w15 w16se w16cid w16 w16cex wp14">
   <w:footnote w:type="separator" w:id="-1">
     <w:p>
       <w:r>
@@ -1905,7 +2276,7 @@
 </file>
 
 <file path=word/header1.xml><?xml version="1.0" encoding="utf-8"?>
-<w:hdr xmlns:wpc="http://schemas.microsoft.com/office/word/2010/wordprocessingCanvas" xmlns:cx="http://schemas.microsoft.com/office/drawing/2014/chartex" xmlns:cx1="http://schemas.microsoft.com/office/drawing/2015/9/8/chartex" xmlns:cx2="http://schemas.microsoft.com/office/drawing/2015/10/21/chartex" xmlns:cx3="http://schemas.microsoft.com/office/drawing/2016/5/9/chartex" xmlns:cx4="http://schemas.microsoft.com/office/drawing/2016/5/10/chartex" xmlns:cx5="http://schemas.microsoft.com/office/drawing/2016/5/11/chartex" xmlns:cx6="http://schemas.microsoft.com/office/drawing/2016/5/12/chartex" xmlns:cx7="http://schemas.microsoft.com/office/drawing/2016/5/13/chartex" xmlns:cx8="http://schemas.microsoft.com/office/drawing/2016/5/14/chartex" xmlns:mc="http://schemas.openxmlformats.org/markup-compatibility/2006" xmlns:aink="http://schemas.microsoft.com/office/drawing/2016/ink" xmlns:am3d="http://schemas.microsoft.com/office/drawing/2017/model3d" xmlns:o="urn:schemas-microsoft-com:office:office" xmlns:r="http://schemas.openxmlformats.org/officeDocument/2006/relationships" xmlns:m="http://schemas.openxmlformats.org/officeDocument/2006/math" xmlns:v="urn:schemas-microsoft-com:vml" xmlns:wp14="http://schemas.microsoft.com/office/word/2010/wordprocessingDrawing" xmlns:wp="http://schemas.openxmlformats.org/drawingml/2006/wordprocessingDrawing" xmlns:w10="urn:schemas-microsoft-com:office:word" xmlns:w="http://schemas.openxmlformats.org/wordprocessingml/2006/main" xmlns:w14="http://schemas.microsoft.com/office/word/2010/wordml" xmlns:w15="http://schemas.microsoft.com/office/word/2012/wordml" xmlns:w16cid="http://schemas.microsoft.com/office/word/2016/wordml/cid" xmlns:w16se="http://schemas.microsoft.com/office/word/2015/wordml/symex" xmlns:wpg="http://schemas.microsoft.com/office/word/2010/wordprocessingGroup" xmlns:wpi="http://schemas.microsoft.com/office/word/2010/wordprocessingInk" xmlns:wne="http://schemas.microsoft.com/office/word/2006/wordml" xmlns:wps="http://schemas.microsoft.com/office/word/2010/wordprocessingShape" mc:Ignorable="w14 w15 w16se w16cid wp14">
+<w:hdr xmlns:wpc="http://schemas.microsoft.com/office/word/2010/wordprocessingCanvas" xmlns:cx="http://schemas.microsoft.com/office/drawing/2014/chartex" xmlns:cx1="http://schemas.microsoft.com/office/drawing/2015/9/8/chartex" xmlns:cx2="http://schemas.microsoft.com/office/drawing/2015/10/21/chartex" xmlns:cx3="http://schemas.microsoft.com/office/drawing/2016/5/9/chartex" xmlns:cx4="http://schemas.microsoft.com/office/drawing/2016/5/10/chartex" xmlns:cx5="http://schemas.microsoft.com/office/drawing/2016/5/11/chartex" xmlns:cx6="http://schemas.microsoft.com/office/drawing/2016/5/12/chartex" xmlns:cx7="http://schemas.microsoft.com/office/drawing/2016/5/13/chartex" xmlns:cx8="http://schemas.microsoft.com/office/drawing/2016/5/14/chartex" xmlns:mc="http://schemas.openxmlformats.org/markup-compatibility/2006" xmlns:aink="http://schemas.microsoft.com/office/drawing/2016/ink" xmlns:am3d="http://schemas.microsoft.com/office/drawing/2017/model3d" xmlns:o="urn:schemas-microsoft-com:office:office" xmlns:r="http://schemas.openxmlformats.org/officeDocument/2006/relationships" xmlns:m="http://schemas.openxmlformats.org/officeDocument/2006/math" xmlns:v="urn:schemas-microsoft-com:vml" xmlns:wp14="http://schemas.microsoft.com/office/word/2010/wordprocessingDrawing" xmlns:wp="http://schemas.openxmlformats.org/drawingml/2006/wordprocessingDrawing" xmlns:w10="urn:schemas-microsoft-com:office:word" xmlns:w="http://schemas.openxmlformats.org/wordprocessingml/2006/main" xmlns:w14="http://schemas.microsoft.com/office/word/2010/wordml" xmlns:w15="http://schemas.microsoft.com/office/word/2012/wordml" xmlns:w16cex="http://schemas.microsoft.com/office/word/2018/wordml/cex" xmlns:w16cid="http://schemas.microsoft.com/office/word/2016/wordml/cid" xmlns:w16="http://schemas.microsoft.com/office/word/2018/wordml" xmlns:w16se="http://schemas.microsoft.com/office/word/2015/wordml/symex" xmlns:wpg="http://schemas.microsoft.com/office/word/2010/wordprocessingGroup" xmlns:wpi="http://schemas.microsoft.com/office/word/2010/wordprocessingInk" xmlns:wne="http://schemas.microsoft.com/office/word/2006/wordml" xmlns:wps="http://schemas.microsoft.com/office/word/2010/wordprocessingShape" mc:Ignorable="w14 w15 w16se w16cid w16 w16cex wp14">
   <w:p>
     <w:pPr>
       <w:pStyle w:val="Header"/>
@@ -1915,7 +2286,7 @@
 </file>
 
 <file path=word/header2.xml><?xml version="1.0" encoding="utf-8"?>
-<w:hdr xmlns:wpc="http://schemas.microsoft.com/office/word/2010/wordprocessingCanvas" xmlns:cx="http://schemas.microsoft.com/office/drawing/2014/chartex" xmlns:cx1="http://schemas.microsoft.com/office/drawing/2015/9/8/chartex" xmlns:cx2="http://schemas.microsoft.com/office/drawing/2015/10/21/chartex" xmlns:cx3="http://schemas.microsoft.com/office/drawing/2016/5/9/chartex" xmlns:cx4="http://schemas.microsoft.com/office/drawing/2016/5/10/chartex" xmlns:cx5="http://schemas.microsoft.com/office/drawing/2016/5/11/chartex" xmlns:cx6="http://schemas.microsoft.com/office/drawing/2016/5/12/chartex" xmlns:cx7="http://schemas.microsoft.com/office/drawing/2016/5/13/chartex" xmlns:cx8="http://schemas.microsoft.com/office/drawing/2016/5/14/chartex" xmlns:mc="http://schemas.openxmlformats.org/markup-compatibility/2006" xmlns:aink="http://schemas.microsoft.com/office/drawing/2016/ink" xmlns:am3d="http://schemas.microsoft.com/office/drawing/2017/model3d" xmlns:o="urn:schemas-microsoft-com:office:office" xmlns:r="http://schemas.openxmlformats.org/officeDocument/2006/relationships" xmlns:m="http://schemas.openxmlformats.org/officeDocument/2006/math" xmlns:v="urn:schemas-microsoft-com:vml" xmlns:wp14="http://schemas.microsoft.com/office/word/2010/wordprocessingDrawing" xmlns:wp="http://schemas.openxmlformats.org/drawingml/2006/wordprocessingDrawing" xmlns:w10="urn:schemas-microsoft-com:office:word" xmlns:w="http://schemas.openxmlformats.org/wordprocessingml/2006/main" xmlns:w14="http://schemas.microsoft.com/office/word/2010/wordml" xmlns:w15="http://schemas.microsoft.com/office/word/2012/wordml" xmlns:w16cid="http://schemas.microsoft.com/office/word/2016/wordml/cid" xmlns:w16se="http://schemas.microsoft.com/office/word/2015/wordml/symex" xmlns:wpg="http://schemas.microsoft.com/office/word/2010/wordprocessingGroup" xmlns:wpi="http://schemas.microsoft.com/office/word/2010/wordprocessingInk" xmlns:wne="http://schemas.microsoft.com/office/word/2006/wordml" xmlns:wps="http://schemas.microsoft.com/office/word/2010/wordprocessingShape" mc:Ignorable="w14 w15 w16se w16cid wp14">
+<w:hdr xmlns:wpc="http://schemas.microsoft.com/office/word/2010/wordprocessingCanvas" xmlns:cx="http://schemas.microsoft.com/office/drawing/2014/chartex" xmlns:cx1="http://schemas.microsoft.com/office/drawing/2015/9/8/chartex" xmlns:cx2="http://schemas.microsoft.com/office/drawing/2015/10/21/chartex" xmlns:cx3="http://schemas.microsoft.com/office/drawing/2016/5/9/chartex" xmlns:cx4="http://schemas.microsoft.com/office/drawing/2016/5/10/chartex" xmlns:cx5="http://schemas.microsoft.com/office/drawing/2016/5/11/chartex" xmlns:cx6="http://schemas.microsoft.com/office/drawing/2016/5/12/chartex" xmlns:cx7="http://schemas.microsoft.com/office/drawing/2016/5/13/chartex" xmlns:cx8="http://schemas.microsoft.com/office/drawing/2016/5/14/chartex" xmlns:mc="http://schemas.openxmlformats.org/markup-compatibility/2006" xmlns:aink="http://schemas.microsoft.com/office/drawing/2016/ink" xmlns:am3d="http://schemas.microsoft.com/office/drawing/2017/model3d" xmlns:o="urn:schemas-microsoft-com:office:office" xmlns:r="http://schemas.openxmlformats.org/officeDocument/2006/relationships" xmlns:m="http://schemas.openxmlformats.org/officeDocument/2006/math" xmlns:v="urn:schemas-microsoft-com:vml" xmlns:wp14="http://schemas.microsoft.com/office/word/2010/wordprocessingDrawing" xmlns:wp="http://schemas.openxmlformats.org/drawingml/2006/wordprocessingDrawing" xmlns:w10="urn:schemas-microsoft-com:office:word" xmlns:w="http://schemas.openxmlformats.org/wordprocessingml/2006/main" xmlns:w14="http://schemas.microsoft.com/office/word/2010/wordml" xmlns:w15="http://schemas.microsoft.com/office/word/2012/wordml" xmlns:w16cex="http://schemas.microsoft.com/office/word/2018/wordml/cex" xmlns:w16cid="http://schemas.microsoft.com/office/word/2016/wordml/cid" xmlns:w16="http://schemas.microsoft.com/office/word/2018/wordml" xmlns:w16se="http://schemas.microsoft.com/office/word/2015/wordml/symex" xmlns:wpg="http://schemas.microsoft.com/office/word/2010/wordprocessingGroup" xmlns:wpi="http://schemas.microsoft.com/office/word/2010/wordprocessingInk" xmlns:wne="http://schemas.microsoft.com/office/word/2006/wordml" xmlns:wps="http://schemas.microsoft.com/office/word/2010/wordprocessingShape" mc:Ignorable="w14 w15 w16se w16cid w16 w16cex wp14">
   <w:p>
     <w:pPr>
       <w:pStyle w:val="Header"/>
@@ -2082,7 +2453,6 @@
                       <a:ln>
                         <a:noFill/>
                       </a:ln>
-                      <a:extLst/>
                     </wps:spPr>
                     <wps:txbx>
                       <w:txbxContent>
@@ -2110,7 +2480,7 @@
         </mc:Choice>
         <mc:Fallback>
           <w:pict>
-            <v:shape w14:anchorId="57747814" id="Freeform 1" o:spid="_x0000_s1026" alt="Title: Blue University of Kansas Header - Description: Blue University of Kansas Header&#10;" style="position:absolute;left:0;text-align:left;margin-left:0;margin-top:82.45pt;width:614.3pt;height:14.4pt;z-index:-251654144;visibility:visible;mso-wrap-style:square;mso-width-percent:0;mso-height-percent:0;mso-wrap-distance-left:9pt;mso-wrap-distance-top:0;mso-wrap-distance-right:9pt;mso-wrap-distance-bottom:0;mso-position-horizontal:left;mso-position-horizontal-relative:page;mso-position-vertical:absolute;mso-position-vertical-relative:page;mso-width-percent:0;mso-height-percent:0;mso-width-relative:page;mso-height-relative:page;v-text-anchor:top" coordsize="9800,1608" o:spt="100" o:gfxdata="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" o:allowincell="f" adj="-11796480,,5400" path="m,1607r9800,l9800,,,,,1607xe" fillcolor="#dd550c" stroked="f">
+            <v:shape w14:anchorId="57747814" id="Freeform 1" o:spid="_x0000_s1026" alt="Title: Blue University of Kansas Header - Description: Blue University of Kansas Header&#10;" style="position:absolute;left:0;text-align:left;margin-left:0;margin-top:82.45pt;width:614.3pt;height:14.4pt;z-index:-251654144;visibility:visible;mso-wrap-style:square;mso-width-percent:0;mso-height-percent:0;mso-wrap-distance-left:9pt;mso-wrap-distance-top:0;mso-wrap-distance-right:9pt;mso-wrap-distance-bottom:0;mso-position-horizontal:left;mso-position-horizontal-relative:page;mso-position-vertical:absolute;mso-position-vertical-relative:page;mso-width-percent:0;mso-height-percent:0;mso-width-relative:page;mso-height-relative:page;v-text-anchor:top" coordsize="9800,1608" o:spt="100" o:gfxdata="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" o:allowincell="f" adj="-11796480,,5400" path="m,1607r9800,l9800,,,,,1607xe" fillcolor="#dd550c" stroked="f">
               <v:stroke joinstyle="miter"/>
               <v:formulas/>
               <v:path arrowok="t" o:connecttype="custom" o:connectlocs="0,182766;7801610,182766;7801610,0;0,0;0,182766" o:connectangles="0,0,0,0,0" textboxrect="0,0,9800,1608"/>
@@ -2235,7 +2605,7 @@
               <v:stroke joinstyle="miter"/>
               <v:path gradientshapeok="t" o:connecttype="rect"/>
             </v:shapetype>
-            <v:shape id="Text Box 26" o:spid="_x0000_s1027" type="#_x0000_t202" style="position:absolute;left:0;text-align:left;margin-left:154.5pt;margin-top:27pt;width:392.3pt;height:35.25pt;z-index:251660288;visibility:visible;mso-wrap-style:square;mso-width-percent:0;mso-height-percent:0;mso-wrap-distance-left:9pt;mso-wrap-distance-top:0;mso-wrap-distance-right:9pt;mso-wrap-distance-bottom:0;mso-position-horizontal:absolute;mso-position-horizontal-relative:text;mso-position-vertical:absolute;mso-position-vertical-relative:text;mso-width-percent:0;mso-height-percent:0;mso-width-relative:margin;mso-height-relative:margin;v-text-anchor:top" o:gfxdata="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" filled="f" stroked="f" strokeweight=".5pt">
+            <v:shape id="Text Box 26" o:spid="_x0000_s1027" type="#_x0000_t202" style="position:absolute;left:0;text-align:left;margin-left:154.5pt;margin-top:27pt;width:392.3pt;height:35.25pt;z-index:251660288;visibility:visible;mso-wrap-style:square;mso-width-percent:0;mso-height-percent:0;mso-wrap-distance-left:9pt;mso-wrap-distance-top:0;mso-wrap-distance-right:9pt;mso-wrap-distance-bottom:0;mso-position-horizontal:absolute;mso-position-horizontal-relative:text;mso-position-vertical:absolute;mso-position-vertical-relative:text;mso-width-percent:0;mso-height-percent:0;mso-width-relative:margin;mso-height-relative:margin;v-text-anchor:top" o:gfxdata="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" filled="f" stroked="f" strokeweight=".5pt">
               <v:textbox>
                 <w:txbxContent>
                   <w:p>
@@ -2363,7 +2733,6 @@
                       <a:ln>
                         <a:noFill/>
                       </a:ln>
-                      <a:extLst/>
                     </wps:spPr>
                     <wps:txbx>
                       <w:txbxContent>
@@ -2391,7 +2760,7 @@
         </mc:Choice>
         <mc:Fallback>
           <w:pict>
-            <v:shape w14:anchorId="01E77F19" id="Freeform 2" o:spid="_x0000_s1028" alt="Title: Blue University of Kansas Header - Description: Blue University of Kansas Header&#10;" style="position:absolute;left:0;text-align:left;margin-left:0;margin-top:0;width:614.3pt;height:83.35pt;z-index:-251658240;visibility:visible;mso-wrap-style:square;mso-width-percent:0;mso-height-percent:0;mso-wrap-distance-left:9pt;mso-wrap-distance-top:0;mso-wrap-distance-right:9pt;mso-wrap-distance-bottom:0;mso-position-horizontal:left;mso-position-horizontal-relative:page;mso-position-vertical:top;mso-position-vertical-relative:page;mso-width-percent:0;mso-height-percent:0;mso-width-relative:page;mso-height-relative:page;v-text-anchor:top" coordsize="9800,1608" o:spt="100" o:gfxdata="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" o:allowincell="f" adj="-11796480,,5400" path="m,1607r9800,l9800,,,,,1607xe" fillcolor="#03244d" stroked="f">
+            <v:shape w14:anchorId="01E77F19" id="Freeform 2" o:spid="_x0000_s1028" alt="Title: Blue University of Kansas Header - Description: Blue University of Kansas Header&#10;" style="position:absolute;left:0;text-align:left;margin-left:0;margin-top:0;width:614.3pt;height:83.35pt;z-index:-251658240;visibility:visible;mso-wrap-style:square;mso-width-percent:0;mso-height-percent:0;mso-wrap-distance-left:9pt;mso-wrap-distance-top:0;mso-wrap-distance-right:9pt;mso-wrap-distance-bottom:0;mso-position-horizontal:left;mso-position-horizontal-relative:page;mso-position-vertical:top;mso-position-vertical-relative:page;mso-width-percent:0;mso-height-percent:0;mso-width-relative:page;mso-height-relative:page;v-text-anchor:top" coordsize="9800,1608" o:spt="100" o:gfxdata="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" o:allowincell="f" adj="-11796480,,5400" path="m,1607r9800,l9800,,,,,1607xe" fillcolor="#03244d" stroked="f">
               <v:stroke joinstyle="miter"/>
               <v:formulas/>
               <v:path arrowok="t" o:connecttype="custom" o:connectlocs="0,1057887;7801610,1057887;7801610,0;0,0;0,1057887" o:connectangles="0,0,0,0,0" textboxrect="0,0,9800,1608"/>
@@ -2415,7 +2784,7 @@
 </file>
 
 <file path=word/header3.xml><?xml version="1.0" encoding="utf-8"?>
-<w:hdr xmlns:wpc="http://schemas.microsoft.com/office/word/2010/wordprocessingCanvas" xmlns:cx="http://schemas.microsoft.com/office/drawing/2014/chartex" xmlns:cx1="http://schemas.microsoft.com/office/drawing/2015/9/8/chartex" xmlns:cx2="http://schemas.microsoft.com/office/drawing/2015/10/21/chartex" xmlns:cx3="http://schemas.microsoft.com/office/drawing/2016/5/9/chartex" xmlns:cx4="http://schemas.microsoft.com/office/drawing/2016/5/10/chartex" xmlns:cx5="http://schemas.microsoft.com/office/drawing/2016/5/11/chartex" xmlns:cx6="http://schemas.microsoft.com/office/drawing/2016/5/12/chartex" xmlns:cx7="http://schemas.microsoft.com/office/drawing/2016/5/13/chartex" xmlns:cx8="http://schemas.microsoft.com/office/drawing/2016/5/14/chartex" xmlns:mc="http://schemas.openxmlformats.org/markup-compatibility/2006" xmlns:aink="http://schemas.microsoft.com/office/drawing/2016/ink" xmlns:am3d="http://schemas.microsoft.com/office/drawing/2017/model3d" xmlns:o="urn:schemas-microsoft-com:office:office" xmlns:r="http://schemas.openxmlformats.org/officeDocument/2006/relationships" xmlns:m="http://schemas.openxmlformats.org/officeDocument/2006/math" xmlns:v="urn:schemas-microsoft-com:vml" xmlns:wp14="http://schemas.microsoft.com/office/word/2010/wordprocessingDrawing" xmlns:wp="http://schemas.openxmlformats.org/drawingml/2006/wordprocessingDrawing" xmlns:w10="urn:schemas-microsoft-com:office:word" xmlns:w="http://schemas.openxmlformats.org/wordprocessingml/2006/main" xmlns:w14="http://schemas.microsoft.com/office/word/2010/wordml" xmlns:w15="http://schemas.microsoft.com/office/word/2012/wordml" xmlns:w16cid="http://schemas.microsoft.com/office/word/2016/wordml/cid" xmlns:w16se="http://schemas.microsoft.com/office/word/2015/wordml/symex" xmlns:wpg="http://schemas.microsoft.com/office/word/2010/wordprocessingGroup" xmlns:wpi="http://schemas.microsoft.com/office/word/2010/wordprocessingInk" xmlns:wne="http://schemas.microsoft.com/office/word/2006/wordml" xmlns:wps="http://schemas.microsoft.com/office/word/2010/wordprocessingShape" mc:Ignorable="w14 w15 w16se w16cid wp14">
+<w:hdr xmlns:wpc="http://schemas.microsoft.com/office/word/2010/wordprocessingCanvas" xmlns:cx="http://schemas.microsoft.com/office/drawing/2014/chartex" xmlns:cx1="http://schemas.microsoft.com/office/drawing/2015/9/8/chartex" xmlns:cx2="http://schemas.microsoft.com/office/drawing/2015/10/21/chartex" xmlns:cx3="http://schemas.microsoft.com/office/drawing/2016/5/9/chartex" xmlns:cx4="http://schemas.microsoft.com/office/drawing/2016/5/10/chartex" xmlns:cx5="http://schemas.microsoft.com/office/drawing/2016/5/11/chartex" xmlns:cx6="http://schemas.microsoft.com/office/drawing/2016/5/12/chartex" xmlns:cx7="http://schemas.microsoft.com/office/drawing/2016/5/13/chartex" xmlns:cx8="http://schemas.microsoft.com/office/drawing/2016/5/14/chartex" xmlns:mc="http://schemas.openxmlformats.org/markup-compatibility/2006" xmlns:aink="http://schemas.microsoft.com/office/drawing/2016/ink" xmlns:am3d="http://schemas.microsoft.com/office/drawing/2017/model3d" xmlns:o="urn:schemas-microsoft-com:office:office" xmlns:r="http://schemas.openxmlformats.org/officeDocument/2006/relationships" xmlns:m="http://schemas.openxmlformats.org/officeDocument/2006/math" xmlns:v="urn:schemas-microsoft-com:vml" xmlns:wp14="http://schemas.microsoft.com/office/word/2010/wordprocessingDrawing" xmlns:wp="http://schemas.openxmlformats.org/drawingml/2006/wordprocessingDrawing" xmlns:w10="urn:schemas-microsoft-com:office:word" xmlns:w="http://schemas.openxmlformats.org/wordprocessingml/2006/main" xmlns:w14="http://schemas.microsoft.com/office/word/2010/wordml" xmlns:w15="http://schemas.microsoft.com/office/word/2012/wordml" xmlns:w16cex="http://schemas.microsoft.com/office/word/2018/wordml/cex" xmlns:w16cid="http://schemas.microsoft.com/office/word/2016/wordml/cid" xmlns:w16="http://schemas.microsoft.com/office/word/2018/wordml" xmlns:w16se="http://schemas.microsoft.com/office/word/2015/wordml/symex" xmlns:wpg="http://schemas.microsoft.com/office/word/2010/wordprocessingGroup" xmlns:wpi="http://schemas.microsoft.com/office/word/2010/wordprocessingInk" xmlns:wne="http://schemas.microsoft.com/office/word/2006/wordml" xmlns:wps="http://schemas.microsoft.com/office/word/2010/wordprocessingShape" mc:Ignorable="w14 w15 w16se w16cid w16 w16cex wp14">
   <w:p>
     <w:pPr>
       <w:pStyle w:val="Header"/>
@@ -2425,7 +2794,7 @@
 </file>
 
 <file path=word/numbering.xml><?xml version="1.0" encoding="utf-8"?>
-<w:numbering xmlns:wpc="http://schemas.microsoft.com/office/word/2010/wordprocessingCanvas" xmlns:cx="http://schemas.microsoft.com/office/drawing/2014/chartex" xmlns:cx1="http://schemas.microsoft.com/office/drawing/2015/9/8/chartex" xmlns:cx2="http://schemas.microsoft.com/office/drawing/2015/10/21/chartex" xmlns:cx3="http://schemas.microsoft.com/office/drawing/2016/5/9/chartex" xmlns:cx4="http://schemas.microsoft.com/office/drawing/2016/5/10/chartex" xmlns:cx5="http://schemas.microsoft.com/office/drawing/2016/5/11/chartex" xmlns:cx6="http://schemas.microsoft.com/office/drawing/2016/5/12/chartex" xmlns:cx7="http://schemas.microsoft.com/office/drawing/2016/5/13/chartex" xmlns:cx8="http://schemas.microsoft.com/office/drawing/2016/5/14/chartex" xmlns:mc="http://schemas.openxmlformats.org/markup-compatibility/2006" xmlns:aink="http://schemas.microsoft.com/office/drawing/2016/ink" xmlns:am3d="http://schemas.microsoft.com/office/drawing/2017/model3d" xmlns:o="urn:schemas-microsoft-com:office:office" xmlns:r="http://schemas.openxmlformats.org/officeDocument/2006/relationships" xmlns:m="http://schemas.openxmlformats.org/officeDocument/2006/math" xmlns:v="urn:schemas-microsoft-com:vml" xmlns:wp14="http://schemas.microsoft.com/office/word/2010/wordprocessingDrawing" xmlns:wp="http://schemas.openxmlformats.org/drawingml/2006/wordprocessingDrawing" xmlns:w10="urn:schemas-microsoft-com:office:word" xmlns:w="http://schemas.openxmlformats.org/wordprocessingml/2006/main" xmlns:w14="http://schemas.microsoft.com/office/word/2010/wordml" xmlns:w15="http://schemas.microsoft.com/office/word/2012/wordml" xmlns:w16cid="http://schemas.microsoft.com/office/word/2016/wordml/cid" xmlns:w16se="http://schemas.microsoft.com/office/word/2015/wordml/symex" xmlns:wpg="http://schemas.microsoft.com/office/word/2010/wordprocessingGroup" xmlns:wpi="http://schemas.microsoft.com/office/word/2010/wordprocessingInk" xmlns:wne="http://schemas.microsoft.com/office/word/2006/wordml" xmlns:wps="http://schemas.microsoft.com/office/word/2010/wordprocessingShape" mc:Ignorable="w14 w15 w16se w16cid wp14">
+<w:numbering xmlns:wpc="http://schemas.microsoft.com/office/word/2010/wordprocessingCanvas" xmlns:cx="http://schemas.microsoft.com/office/drawing/2014/chartex" xmlns:cx1="http://schemas.microsoft.com/office/drawing/2015/9/8/chartex" xmlns:cx2="http://schemas.microsoft.com/office/drawing/2015/10/21/chartex" xmlns:cx3="http://schemas.microsoft.com/office/drawing/2016/5/9/chartex" xmlns:cx4="http://schemas.microsoft.com/office/drawing/2016/5/10/chartex" xmlns:cx5="http://schemas.microsoft.com/office/drawing/2016/5/11/chartex" xmlns:cx6="http://schemas.microsoft.com/office/drawing/2016/5/12/chartex" xmlns:cx7="http://schemas.microsoft.com/office/drawing/2016/5/13/chartex" xmlns:cx8="http://schemas.microsoft.com/office/drawing/2016/5/14/chartex" xmlns:mc="http://schemas.openxmlformats.org/markup-compatibility/2006" xmlns:aink="http://schemas.microsoft.com/office/drawing/2016/ink" xmlns:am3d="http://schemas.microsoft.com/office/drawing/2017/model3d" xmlns:o="urn:schemas-microsoft-com:office:office" xmlns:r="http://schemas.openxmlformats.org/officeDocument/2006/relationships" xmlns:m="http://schemas.openxmlformats.org/officeDocument/2006/math" xmlns:v="urn:schemas-microsoft-com:vml" xmlns:wp14="http://schemas.microsoft.com/office/word/2010/wordprocessingDrawing" xmlns:wp="http://schemas.openxmlformats.org/drawingml/2006/wordprocessingDrawing" xmlns:w10="urn:schemas-microsoft-com:office:word" xmlns:w="http://schemas.openxmlformats.org/wordprocessingml/2006/main" xmlns:w14="http://schemas.microsoft.com/office/word/2010/wordml" xmlns:w15="http://schemas.microsoft.com/office/word/2012/wordml" xmlns:w16cex="http://schemas.microsoft.com/office/word/2018/wordml/cex" xmlns:w16cid="http://schemas.microsoft.com/office/word/2016/wordml/cid" xmlns:w16="http://schemas.microsoft.com/office/word/2018/wordml" xmlns:w16se="http://schemas.microsoft.com/office/word/2015/wordml/symex" xmlns:wpg="http://schemas.microsoft.com/office/word/2010/wordprocessingGroup" xmlns:wpi="http://schemas.microsoft.com/office/word/2010/wordprocessingInk" xmlns:wne="http://schemas.microsoft.com/office/word/2006/wordml" xmlns:wps="http://schemas.microsoft.com/office/word/2010/wordprocessingShape" mc:Ignorable="w14 w15 w16se w16cid w16 w16cex wp14">
   <w:abstractNum w:abstractNumId="0" w15:restartNumberingAfterBreak="0">
     <w:nsid w:val="01B357C4"/>
     <w:multiLevelType w:val="hybridMultilevel"/>
@@ -5472,7 +5841,7 @@
 </file>
 
 <file path=word/styles.xml><?xml version="1.0" encoding="utf-8"?>
-<w:styles xmlns:mc="http://schemas.openxmlformats.org/markup-compatibility/2006" xmlns:r="http://schemas.openxmlformats.org/officeDocument/2006/relationships" xmlns:w="http://schemas.openxmlformats.org/wordprocessingml/2006/main" xmlns:w14="http://schemas.microsoft.com/office/word/2010/wordml" xmlns:w15="http://schemas.microsoft.com/office/word/2012/wordml" xmlns:w16cid="http://schemas.microsoft.com/office/word/2016/wordml/cid" xmlns:w16se="http://schemas.microsoft.com/office/word/2015/wordml/symex" mc:Ignorable="w14 w15 w16se w16cid">
+<w:styles xmlns:mc="http://schemas.openxmlformats.org/markup-compatibility/2006" xmlns:r="http://schemas.openxmlformats.org/officeDocument/2006/relationships" xmlns:w="http://schemas.openxmlformats.org/wordprocessingml/2006/main" xmlns:w14="http://schemas.microsoft.com/office/word/2010/wordml" xmlns:w15="http://schemas.microsoft.com/office/word/2012/wordml" xmlns:w16cex="http://schemas.microsoft.com/office/word/2018/wordml/cex" xmlns:w16cid="http://schemas.microsoft.com/office/word/2016/wordml/cid" xmlns:w16="http://schemas.microsoft.com/office/word/2018/wordml" xmlns:w16se="http://schemas.microsoft.com/office/word/2015/wordml/symex" mc:Ignorable="w14 w15 w16se w16cid w16 w16cex">
   <w:docDefaults>
     <w:rPrDefault>
       <w:rPr>
@@ -5488,7 +5857,7 @@
       </w:pPr>
     </w:pPrDefault>
   </w:docDefaults>
-  <w:latentStyles w:defLockedState="0" w:defUIPriority="99" w:defSemiHidden="0" w:defUnhideWhenUsed="0" w:defQFormat="0" w:count="375">
+  <w:latentStyles w:defLockedState="0" w:defUIPriority="99" w:defSemiHidden="0" w:defUnhideWhenUsed="0" w:defQFormat="0" w:count="376">
     <w:lsdException w:name="Normal" w:uiPriority="0"/>
     <w:lsdException w:name="heading 1" w:uiPriority="9"/>
     <w:lsdException w:name="heading 2" w:semiHidden="1" w:uiPriority="9" w:unhideWhenUsed="1"/>
@@ -5594,7 +5963,6 @@
     <w:lsdException w:name="HTML Sample" w:semiHidden="1" w:unhideWhenUsed="1"/>
     <w:lsdException w:name="HTML Typewriter" w:semiHidden="1" w:unhideWhenUsed="1"/>
     <w:lsdException w:name="HTML Variable" w:semiHidden="1" w:unhideWhenUsed="1"/>
-    <w:lsdException w:name="Normal Table" w:semiHidden="1" w:unhideWhenUsed="1"/>
     <w:lsdException w:name="annotation subject" w:semiHidden="1" w:unhideWhenUsed="1"/>
     <w:lsdException w:name="No List" w:semiHidden="1" w:unhideWhenUsed="1"/>
     <w:lsdException w:name="Outline List 1" w:semiHidden="1" w:unhideWhenUsed="1"/>
@@ -5641,10 +6009,8 @@
     <w:lsdException w:name="Table Subtle 2" w:semiHidden="1" w:unhideWhenUsed="1"/>
     <w:lsdException w:name="Table Web 1" w:semiHidden="1" w:unhideWhenUsed="1"/>
     <w:lsdException w:name="Table Web 2" w:semiHidden="1" w:unhideWhenUsed="1"/>
-    <w:lsdException w:name="Table Web 3" w:semiHidden="1" w:unhideWhenUsed="1"/>
     <w:lsdException w:name="Balloon Text" w:semiHidden="1" w:unhideWhenUsed="1"/>
     <w:lsdException w:name="Table Grid" w:uiPriority="0"/>
-    <w:lsdException w:name="Table Theme" w:semiHidden="1" w:unhideWhenUsed="1"/>
     <w:lsdException w:name="Placeholder Text" w:semiHidden="1"/>
     <w:lsdException w:name="No Spacing" w:uiPriority="1"/>
     <w:lsdException w:name="Light Shading" w:uiPriority="60"/>
@@ -5855,6 +6221,7 @@
     <w:lsdException w:name="Smart Hyperlink" w:semiHidden="1" w:unhideWhenUsed="1"/>
     <w:lsdException w:name="Hashtag" w:semiHidden="1" w:unhideWhenUsed="1"/>
     <w:lsdException w:name="Unresolved Mention" w:semiHidden="1" w:unhideWhenUsed="1"/>
+    <w:lsdException w:name="Smart Link" w:semiHidden="1" w:unhideWhenUsed="1"/>
   </w:latentStyles>
   <w:style w:type="paragraph" w:default="1" w:styleId="Normal">
     <w:name w:val="Normal"/>

--- a/M2/Homework/m2-homework.docx
+++ b/M2/Homework/m2-homework.docx
@@ -1583,6 +1583,63 @@
     <w:p>
       <w:pPr>
         <w:pStyle w:val="AUBody"/>
+        <w:ind w:left="1080"/>
+      </w:pPr>
+      <w:r>
+        <w:t>RECURSIVE-TREE-MAXIMUM(x)</w:t>
+      </w:r>
+    </w:p>
+    <w:p>
+      <w:pPr>
+        <w:pStyle w:val="AUBody"/>
+        <w:numPr>
+          <w:ilvl w:val="0"/>
+          <w:numId w:val="33"/>
+        </w:numPr>
+      </w:pPr>
+      <w:r>
+        <w:t xml:space="preserve">if x.right == NIL </w:t>
+      </w:r>
+    </w:p>
+    <w:p>
+      <w:pPr>
+        <w:pStyle w:val="AUBody"/>
+        <w:numPr>
+          <w:ilvl w:val="0"/>
+          <w:numId w:val="33"/>
+        </w:numPr>
+      </w:pPr>
+      <w:r>
+        <w:t xml:space="preserve">     return x</w:t>
+      </w:r>
+    </w:p>
+    <w:p>
+      <w:pPr>
+        <w:pStyle w:val="AUBody"/>
+        <w:numPr>
+          <w:ilvl w:val="0"/>
+          <w:numId w:val="33"/>
+        </w:numPr>
+      </w:pPr>
+      <w:r>
+        <w:t xml:space="preserve">else </w:t>
+      </w:r>
+    </w:p>
+    <w:p>
+      <w:pPr>
+        <w:pStyle w:val="AUBody"/>
+        <w:numPr>
+          <w:ilvl w:val="0"/>
+          <w:numId w:val="33"/>
+        </w:numPr>
+      </w:pPr>
+      <w:r>
+        <w:t xml:space="preserve">     RECURSIVE-TREE-MAXIMUM(x.right)</w:t>
+      </w:r>
+    </w:p>
+    <w:p>
+      <w:pPr>
+        <w:pStyle w:val="AUBody"/>
         <w:numPr>
           <w:ilvl w:val="0"/>
           <w:numId w:val="30"/>
@@ -1672,6 +1729,18 @@
       <w:pPr>
         <w:pStyle w:val="AUBody"/>
         <w:numPr>
+          <w:ilvl w:val="1"/>
+          <w:numId w:val="30"/>
+        </w:numPr>
+      </w:pPr>
+      <w:r>
+        <w:t>The time complexity measured in comparisons is 1 comparison per call, and then a possible recursive call to the function. For every recursive call, there is again 1 comparison, and the recursion happens only until the rightmost node is visited. This results in a maximum of h calls, where h is the height of the tree. The recursive version has a time complexity of O(h), which is the same as the iterative version.</w:t>
+      </w:r>
+    </w:p>
+    <w:p>
+      <w:pPr>
+        <w:pStyle w:val="AUBody"/>
+        <w:numPr>
           <w:ilvl w:val="0"/>
           <w:numId w:val="30"/>
         </w:numPr>
@@ -1754,6 +1823,21 @@
       </w:r>
       <w:r>
         <w:t>version’s.</w:t>
+      </w:r>
+    </w:p>
+    <w:p>
+      <w:pPr>
+        <w:pStyle w:val="AUBody"/>
+        <w:numPr>
+          <w:ilvl w:val="1"/>
+          <w:numId w:val="30"/>
+        </w:numPr>
+      </w:pPr>
+      <w:r>
+        <w:t xml:space="preserve">The space complexity of RECURSIVE-TREE-MAXIMUM(x) is O(h). This is because </w:t>
+      </w:r>
+      <w:r>
+        <w:t>the stack has to keep track of every call to RECURSIVE-TREE-MAXIMUM(x) from beginning to end. Since the function is called at most h times, the stack has a limit of h calls to keep track of, making the space complexity O(h), as opposed to the iterative version, which has a space complexity of O(1).</w:t>
       </w:r>
     </w:p>
     <w:p>
@@ -1857,13 +1941,100 @@
     <w:p>
       <w:pPr>
         <w:pStyle w:val="AUBody"/>
+        <w:ind w:left="1080"/>
+      </w:pPr>
+      <w:r>
+        <w:t>TREE-PREDE</w:t>
+      </w:r>
+      <w:r>
+        <w:t>CE</w:t>
+      </w:r>
+      <w:r>
+        <w:t>SSOR(x)</w:t>
+      </w:r>
+    </w:p>
+    <w:p>
+      <w:pPr>
+        <w:pStyle w:val="AUBody"/>
         <w:numPr>
-          <w:ilvl w:val="0"/>
-          <w:numId w:val="32"/>
+          <w:ilvl w:val="2"/>
+          <w:numId w:val="30"/>
         </w:numPr>
       </w:pPr>
       <w:r>
-        <w:t>Analyze its time complexity.</w:t>
+        <w:t>if x.left ≠ NIL</w:t>
+      </w:r>
+    </w:p>
+    <w:p>
+      <w:pPr>
+        <w:pStyle w:val="AUBody"/>
+        <w:numPr>
+          <w:ilvl w:val="2"/>
+          <w:numId w:val="30"/>
+        </w:numPr>
+      </w:pPr>
+      <w:r>
+        <w:t xml:space="preserve">     return TREE-MAXIMUM(x.left)</w:t>
+      </w:r>
+    </w:p>
+    <w:p>
+      <w:pPr>
+        <w:pStyle w:val="AUBody"/>
+        <w:numPr>
+          <w:ilvl w:val="2"/>
+          <w:numId w:val="30"/>
+        </w:numPr>
+      </w:pPr>
+      <w:r>
+        <w:t>y = x.p</w:t>
+      </w:r>
+    </w:p>
+    <w:p>
+      <w:pPr>
+        <w:pStyle w:val="AUBody"/>
+        <w:numPr>
+          <w:ilvl w:val="2"/>
+          <w:numId w:val="30"/>
+        </w:numPr>
+      </w:pPr>
+      <w:r>
+        <w:t>while y ≠ NIL and x == y.left</w:t>
+      </w:r>
+    </w:p>
+    <w:p>
+      <w:pPr>
+        <w:pStyle w:val="AUBody"/>
+        <w:numPr>
+          <w:ilvl w:val="2"/>
+          <w:numId w:val="30"/>
+        </w:numPr>
+      </w:pPr>
+      <w:r>
+        <w:t xml:space="preserve">     x = y</w:t>
+      </w:r>
+    </w:p>
+    <w:p>
+      <w:pPr>
+        <w:pStyle w:val="AUBody"/>
+        <w:numPr>
+          <w:ilvl w:val="2"/>
+          <w:numId w:val="30"/>
+        </w:numPr>
+      </w:pPr>
+      <w:r>
+        <w:t xml:space="preserve">     y = y.p</w:t>
+      </w:r>
+    </w:p>
+    <w:p>
+      <w:pPr>
+        <w:pStyle w:val="AUBody"/>
+        <w:numPr>
+          <w:ilvl w:val="2"/>
+          <w:numId w:val="30"/>
+        </w:numPr>
+      </w:pPr>
+      <w:r>
+        <w:t>return y</w:t>
       </w:r>
     </w:p>
     <w:p>
@@ -1875,7 +2046,43 @@
         </w:numPr>
       </w:pPr>
       <w:r>
+        <w:t>Analyze its time complexity.</w:t>
+      </w:r>
+    </w:p>
+    <w:p>
+      <w:pPr>
+        <w:pStyle w:val="AUBody"/>
+        <w:numPr>
+          <w:ilvl w:val="1"/>
+          <w:numId w:val="32"/>
+        </w:numPr>
+      </w:pPr>
+      <w:r>
+        <w:t>In the worst case, TREE-PREDECESSOR(x) will either start at the top of a tree and have to work all the way down the tree to find a predecessor, or it will start at the bottom of a tree and have to work it’s way all the way to the top. In both cases, the maximum that the function will have to travel is O(h), so it’s time complexity is O(h).</w:t>
+      </w:r>
+    </w:p>
+    <w:p>
+      <w:pPr>
+        <w:pStyle w:val="AUBody"/>
+        <w:numPr>
+          <w:ilvl w:val="0"/>
+          <w:numId w:val="32"/>
+        </w:numPr>
+      </w:pPr>
+      <w:r>
         <w:t>Analyze its space complexity.</w:t>
+      </w:r>
+    </w:p>
+    <w:p>
+      <w:pPr>
+        <w:pStyle w:val="AUBody"/>
+        <w:numPr>
+          <w:ilvl w:val="1"/>
+          <w:numId w:val="32"/>
+        </w:numPr>
+      </w:pPr>
+      <w:r>
+        <w:t>If x.left is not NIL, the function calls TREE-MAXIMUM(x.left), which has a space complexity of O(1) as long as the iterative version is used. If x.left is NIL, the function only requires the space to store nodes in x and y, meaning it still has a space complexity of O(1).</w:t>
       </w:r>
     </w:p>
     <w:p>
@@ -3849,7 +4056,7 @@
         <w:rFonts w:hint="default"/>
       </w:rPr>
     </w:lvl>
-    <w:lvl w:ilvl="1" w:tplc="04090019" w:tentative="1">
+    <w:lvl w:ilvl="1" w:tplc="04090019">
       <w:start w:val="1"/>
       <w:numFmt w:val="lowerLetter"/>
       <w:lvlText w:val="%2."/>
@@ -3925,7 +4132,7 @@
   <w:abstractNum w:abstractNumId="12" w15:restartNumberingAfterBreak="0">
     <w:nsid w:val="22803F07"/>
     <w:multiLevelType w:val="hybridMultilevel"/>
-    <w:tmpl w:val="8404044E"/>
+    <w:tmpl w:val="3F2CDBD4"/>
     <w:lvl w:ilvl="0" w:tplc="63005DF8">
       <w:start w:val="1"/>
       <w:numFmt w:val="decimal"/>
@@ -3938,7 +4145,7 @@
         <w:rFonts w:hint="default"/>
       </w:rPr>
     </w:lvl>
-    <w:lvl w:ilvl="1" w:tplc="04090019" w:tentative="1">
+    <w:lvl w:ilvl="1" w:tplc="04090019">
       <w:start w:val="1"/>
       <w:numFmt w:val="lowerLetter"/>
       <w:lvlText w:val="%2."/>
@@ -3947,14 +4154,17 @@
         <w:ind w:left="1800" w:hanging="360"/>
       </w:pPr>
     </w:lvl>
-    <w:lvl w:ilvl="2" w:tplc="0409001B" w:tentative="1">
-      <w:start w:val="1"/>
-      <w:numFmt w:val="lowerRoman"/>
+    <w:lvl w:ilvl="2" w:tplc="F386F722">
+      <w:start w:val="1"/>
+      <w:numFmt w:val="decimal"/>
       <w:lvlText w:val="%3."/>
-      <w:lvlJc w:val="right"/>
-      <w:pPr>
-        <w:ind w:left="2520" w:hanging="180"/>
-      </w:pPr>
+      <w:lvlJc w:val="left"/>
+      <w:pPr>
+        <w:ind w:left="2700" w:hanging="360"/>
+      </w:pPr>
+      <w:rPr>
+        <w:rFonts w:hint="default"/>
+      </w:rPr>
     </w:lvl>
     <w:lvl w:ilvl="3" w:tplc="0409000F" w:tentative="1">
       <w:start w:val="1"/>
@@ -4101,6 +4311,95 @@
     </w:lvl>
   </w:abstractNum>
   <w:abstractNum w:abstractNumId="14" w15:restartNumberingAfterBreak="0">
+    <w:nsid w:val="270D4E1D"/>
+    <w:multiLevelType w:val="hybridMultilevel"/>
+    <w:tmpl w:val="BA4C8E48"/>
+    <w:lvl w:ilvl="0" w:tplc="46D4BCAC">
+      <w:start w:val="1"/>
+      <w:numFmt w:val="decimal"/>
+      <w:lvlText w:val="%1."/>
+      <w:lvlJc w:val="left"/>
+      <w:pPr>
+        <w:ind w:left="1440" w:hanging="360"/>
+      </w:pPr>
+      <w:rPr>
+        <w:rFonts w:hint="default"/>
+      </w:rPr>
+    </w:lvl>
+    <w:lvl w:ilvl="1" w:tplc="04090019">
+      <w:start w:val="1"/>
+      <w:numFmt w:val="lowerLetter"/>
+      <w:lvlText w:val="%2."/>
+      <w:lvlJc w:val="left"/>
+      <w:pPr>
+        <w:ind w:left="2160" w:hanging="360"/>
+      </w:pPr>
+    </w:lvl>
+    <w:lvl w:ilvl="2" w:tplc="0409001B" w:tentative="1">
+      <w:start w:val="1"/>
+      <w:numFmt w:val="lowerRoman"/>
+      <w:lvlText w:val="%3."/>
+      <w:lvlJc w:val="right"/>
+      <w:pPr>
+        <w:ind w:left="2880" w:hanging="180"/>
+      </w:pPr>
+    </w:lvl>
+    <w:lvl w:ilvl="3" w:tplc="0409000F" w:tentative="1">
+      <w:start w:val="1"/>
+      <w:numFmt w:val="decimal"/>
+      <w:lvlText w:val="%4."/>
+      <w:lvlJc w:val="left"/>
+      <w:pPr>
+        <w:ind w:left="3600" w:hanging="360"/>
+      </w:pPr>
+    </w:lvl>
+    <w:lvl w:ilvl="4" w:tplc="04090019" w:tentative="1">
+      <w:start w:val="1"/>
+      <w:numFmt w:val="lowerLetter"/>
+      <w:lvlText w:val="%5."/>
+      <w:lvlJc w:val="left"/>
+      <w:pPr>
+        <w:ind w:left="4320" w:hanging="360"/>
+      </w:pPr>
+    </w:lvl>
+    <w:lvl w:ilvl="5" w:tplc="0409001B" w:tentative="1">
+      <w:start w:val="1"/>
+      <w:numFmt w:val="lowerRoman"/>
+      <w:lvlText w:val="%6."/>
+      <w:lvlJc w:val="right"/>
+      <w:pPr>
+        <w:ind w:left="5040" w:hanging="180"/>
+      </w:pPr>
+    </w:lvl>
+    <w:lvl w:ilvl="6" w:tplc="0409000F" w:tentative="1">
+      <w:start w:val="1"/>
+      <w:numFmt w:val="decimal"/>
+      <w:lvlText w:val="%7."/>
+      <w:lvlJc w:val="left"/>
+      <w:pPr>
+        <w:ind w:left="5760" w:hanging="360"/>
+      </w:pPr>
+    </w:lvl>
+    <w:lvl w:ilvl="7" w:tplc="04090019" w:tentative="1">
+      <w:start w:val="1"/>
+      <w:numFmt w:val="lowerLetter"/>
+      <w:lvlText w:val="%8."/>
+      <w:lvlJc w:val="left"/>
+      <w:pPr>
+        <w:ind w:left="6480" w:hanging="360"/>
+      </w:pPr>
+    </w:lvl>
+    <w:lvl w:ilvl="8" w:tplc="0409001B" w:tentative="1">
+      <w:start w:val="1"/>
+      <w:numFmt w:val="lowerRoman"/>
+      <w:lvlText w:val="%9."/>
+      <w:lvlJc w:val="right"/>
+      <w:pPr>
+        <w:ind w:left="7200" w:hanging="180"/>
+      </w:pPr>
+    </w:lvl>
+  </w:abstractNum>
+  <w:abstractNum w:abstractNumId="15" w15:restartNumberingAfterBreak="0">
     <w:nsid w:val="2A233DF9"/>
     <w:multiLevelType w:val="hybridMultilevel"/>
     <w:tmpl w:val="429A59BA"/>
@@ -4189,7 +4488,7 @@
       </w:pPr>
     </w:lvl>
   </w:abstractNum>
-  <w:abstractNum w:abstractNumId="15" w15:restartNumberingAfterBreak="0">
+  <w:abstractNum w:abstractNumId="16" w15:restartNumberingAfterBreak="0">
     <w:nsid w:val="2F9222AC"/>
     <w:multiLevelType w:val="hybridMultilevel"/>
     <w:tmpl w:val="6D76D5D2"/>
@@ -4278,7 +4577,7 @@
       </w:pPr>
     </w:lvl>
   </w:abstractNum>
-  <w:abstractNum w:abstractNumId="16" w15:restartNumberingAfterBreak="0">
+  <w:abstractNum w:abstractNumId="17" w15:restartNumberingAfterBreak="0">
     <w:nsid w:val="31E963CB"/>
     <w:multiLevelType w:val="hybridMultilevel"/>
     <w:tmpl w:val="B11E60FC"/>
@@ -4367,7 +4666,7 @@
       </w:pPr>
     </w:lvl>
   </w:abstractNum>
-  <w:abstractNum w:abstractNumId="17" w15:restartNumberingAfterBreak="0">
+  <w:abstractNum w:abstractNumId="18" w15:restartNumberingAfterBreak="0">
     <w:nsid w:val="427B25B2"/>
     <w:multiLevelType w:val="hybridMultilevel"/>
     <w:tmpl w:val="2F9CBCE2"/>
@@ -4453,7 +4752,7 @@
       </w:pPr>
     </w:lvl>
   </w:abstractNum>
-  <w:abstractNum w:abstractNumId="18" w15:restartNumberingAfterBreak="0">
+  <w:abstractNum w:abstractNumId="19" w15:restartNumberingAfterBreak="0">
     <w:nsid w:val="48D25E8A"/>
     <w:multiLevelType w:val="hybridMultilevel"/>
     <w:tmpl w:val="395CC77A"/>
@@ -4539,7 +4838,7 @@
       </w:pPr>
     </w:lvl>
   </w:abstractNum>
-  <w:abstractNum w:abstractNumId="19" w15:restartNumberingAfterBreak="0">
+  <w:abstractNum w:abstractNumId="20" w15:restartNumberingAfterBreak="0">
     <w:nsid w:val="51D409A9"/>
     <w:multiLevelType w:val="hybridMultilevel"/>
     <w:tmpl w:val="1250F4F8"/>
@@ -4628,7 +4927,7 @@
       </w:pPr>
     </w:lvl>
   </w:abstractNum>
-  <w:abstractNum w:abstractNumId="20" w15:restartNumberingAfterBreak="0">
+  <w:abstractNum w:abstractNumId="21" w15:restartNumberingAfterBreak="0">
     <w:nsid w:val="57FB0174"/>
     <w:multiLevelType w:val="hybridMultilevel"/>
     <w:tmpl w:val="CB5C06A6"/>
@@ -4717,7 +5016,7 @@
       </w:pPr>
     </w:lvl>
   </w:abstractNum>
-  <w:abstractNum w:abstractNumId="21" w15:restartNumberingAfterBreak="0">
+  <w:abstractNum w:abstractNumId="22" w15:restartNumberingAfterBreak="0">
     <w:nsid w:val="5D3D328F"/>
     <w:multiLevelType w:val="hybridMultilevel"/>
     <w:tmpl w:val="85AA44C6"/>
@@ -4830,7 +5129,7 @@
       </w:rPr>
     </w:lvl>
   </w:abstractNum>
-  <w:abstractNum w:abstractNumId="22" w15:restartNumberingAfterBreak="0">
+  <w:abstractNum w:abstractNumId="23" w15:restartNumberingAfterBreak="0">
     <w:nsid w:val="5E412D6A"/>
     <w:multiLevelType w:val="hybridMultilevel"/>
     <w:tmpl w:val="FC329656"/>
@@ -4916,7 +5215,7 @@
       </w:pPr>
     </w:lvl>
   </w:abstractNum>
-  <w:abstractNum w:abstractNumId="23" w15:restartNumberingAfterBreak="0">
+  <w:abstractNum w:abstractNumId="24" w15:restartNumberingAfterBreak="0">
     <w:nsid w:val="61095762"/>
     <w:multiLevelType w:val="hybridMultilevel"/>
     <w:tmpl w:val="29ECAA30"/>
@@ -5005,7 +5304,7 @@
       </w:pPr>
     </w:lvl>
   </w:abstractNum>
-  <w:abstractNum w:abstractNumId="24" w15:restartNumberingAfterBreak="0">
+  <w:abstractNum w:abstractNumId="25" w15:restartNumberingAfterBreak="0">
     <w:nsid w:val="62C02297"/>
     <w:multiLevelType w:val="hybridMultilevel"/>
     <w:tmpl w:val="81EA709E"/>
@@ -5094,7 +5393,7 @@
       </w:pPr>
     </w:lvl>
   </w:abstractNum>
-  <w:abstractNum w:abstractNumId="25" w15:restartNumberingAfterBreak="0">
+  <w:abstractNum w:abstractNumId="26" w15:restartNumberingAfterBreak="0">
     <w:nsid w:val="62C578A8"/>
     <w:multiLevelType w:val="hybridMultilevel"/>
     <w:tmpl w:val="7BFA9110"/>
@@ -5183,7 +5482,7 @@
       </w:pPr>
     </w:lvl>
   </w:abstractNum>
-  <w:abstractNum w:abstractNumId="26" w15:restartNumberingAfterBreak="0">
+  <w:abstractNum w:abstractNumId="27" w15:restartNumberingAfterBreak="0">
     <w:nsid w:val="67B43A75"/>
     <w:multiLevelType w:val="hybridMultilevel"/>
     <w:tmpl w:val="6D76D5D2"/>
@@ -5272,7 +5571,7 @@
       </w:pPr>
     </w:lvl>
   </w:abstractNum>
-  <w:abstractNum w:abstractNumId="27" w15:restartNumberingAfterBreak="0">
+  <w:abstractNum w:abstractNumId="28" w15:restartNumberingAfterBreak="0">
     <w:nsid w:val="6A0343C6"/>
     <w:multiLevelType w:val="hybridMultilevel"/>
     <w:tmpl w:val="63E22F0A"/>
@@ -5361,7 +5660,7 @@
       </w:pPr>
     </w:lvl>
   </w:abstractNum>
-  <w:abstractNum w:abstractNumId="28" w15:restartNumberingAfterBreak="0">
+  <w:abstractNum w:abstractNumId="29" w15:restartNumberingAfterBreak="0">
     <w:nsid w:val="6A4F1D5B"/>
     <w:multiLevelType w:val="hybridMultilevel"/>
     <w:tmpl w:val="A1A22B10"/>
@@ -5450,7 +5749,7 @@
       </w:pPr>
     </w:lvl>
   </w:abstractNum>
-  <w:abstractNum w:abstractNumId="29" w15:restartNumberingAfterBreak="0">
+  <w:abstractNum w:abstractNumId="30" w15:restartNumberingAfterBreak="0">
     <w:nsid w:val="6F6C633F"/>
     <w:multiLevelType w:val="hybridMultilevel"/>
     <w:tmpl w:val="48320FB2"/>
@@ -5563,7 +5862,7 @@
       </w:rPr>
     </w:lvl>
   </w:abstractNum>
-  <w:abstractNum w:abstractNumId="30" w15:restartNumberingAfterBreak="0">
+  <w:abstractNum w:abstractNumId="31" w15:restartNumberingAfterBreak="0">
     <w:nsid w:val="7B717D63"/>
     <w:multiLevelType w:val="hybridMultilevel"/>
     <w:tmpl w:val="A1A22B10"/>
@@ -5652,7 +5951,7 @@
       </w:pPr>
     </w:lvl>
   </w:abstractNum>
-  <w:abstractNum w:abstractNumId="31" w15:restartNumberingAfterBreak="0">
+  <w:abstractNum w:abstractNumId="32" w15:restartNumberingAfterBreak="0">
     <w:nsid w:val="7D8236A3"/>
     <w:multiLevelType w:val="hybridMultilevel"/>
     <w:tmpl w:val="7570C7A6"/>
@@ -5745,7 +6044,7 @@
     <w:abstractNumId w:val="9"/>
   </w:num>
   <w:num w:numId="2">
-    <w:abstractNumId w:val="21"/>
+    <w:abstractNumId w:val="22"/>
   </w:num>
   <w:num w:numId="3">
     <w:abstractNumId w:val="7"/>
@@ -5754,13 +6053,13 @@
     <w:abstractNumId w:val="0"/>
   </w:num>
   <w:num w:numId="5">
+    <w:abstractNumId w:val="18"/>
+  </w:num>
+  <w:num w:numId="6">
     <w:abstractNumId w:val="17"/>
   </w:num>
-  <w:num w:numId="6">
-    <w:abstractNumId w:val="16"/>
-  </w:num>
   <w:num w:numId="7">
-    <w:abstractNumId w:val="18"/>
+    <w:abstractNumId w:val="19"/>
   </w:num>
   <w:num w:numId="8">
     <w:abstractNumId w:val="6"/>
@@ -5769,7 +6068,7 @@
     <w:abstractNumId w:val="4"/>
   </w:num>
   <w:num w:numId="10">
-    <w:abstractNumId w:val="14"/>
+    <w:abstractNumId w:val="15"/>
   </w:num>
   <w:num w:numId="11">
     <w:abstractNumId w:val="1"/>
@@ -5784,49 +6083,49 @@
     <w:abstractNumId w:val="5"/>
   </w:num>
   <w:num w:numId="15">
-    <w:abstractNumId w:val="23"/>
+    <w:abstractNumId w:val="24"/>
   </w:num>
   <w:num w:numId="16">
     <w:abstractNumId w:val="13"/>
   </w:num>
   <w:num w:numId="17">
-    <w:abstractNumId w:val="22"/>
+    <w:abstractNumId w:val="23"/>
   </w:num>
   <w:num w:numId="18">
+    <w:abstractNumId w:val="32"/>
+  </w:num>
+  <w:num w:numId="19">
+    <w:abstractNumId w:val="25"/>
+  </w:num>
+  <w:num w:numId="20">
     <w:abstractNumId w:val="31"/>
   </w:num>
-  <w:num w:numId="19">
-    <w:abstractNumId w:val="24"/>
-  </w:num>
-  <w:num w:numId="20">
-    <w:abstractNumId w:val="30"/>
-  </w:num>
   <w:num w:numId="21">
-    <w:abstractNumId w:val="25"/>
+    <w:abstractNumId w:val="26"/>
   </w:num>
   <w:num w:numId="22">
-    <w:abstractNumId w:val="27"/>
+    <w:abstractNumId w:val="28"/>
   </w:num>
   <w:num w:numId="23">
-    <w:abstractNumId w:val="28"/>
+    <w:abstractNumId w:val="29"/>
   </w:num>
   <w:num w:numId="24">
     <w:abstractNumId w:val="10"/>
   </w:num>
   <w:num w:numId="25">
-    <w:abstractNumId w:val="29"/>
+    <w:abstractNumId w:val="30"/>
   </w:num>
   <w:num w:numId="26">
-    <w:abstractNumId w:val="20"/>
+    <w:abstractNumId w:val="21"/>
   </w:num>
   <w:num w:numId="27">
-    <w:abstractNumId w:val="15"/>
+    <w:abstractNumId w:val="16"/>
   </w:num>
   <w:num w:numId="28">
-    <w:abstractNumId w:val="26"/>
+    <w:abstractNumId w:val="27"/>
   </w:num>
   <w:num w:numId="29">
-    <w:abstractNumId w:val="19"/>
+    <w:abstractNumId w:val="20"/>
   </w:num>
   <w:num w:numId="30">
     <w:abstractNumId w:val="12"/>
@@ -5836,6 +6135,9 @@
   </w:num>
   <w:num w:numId="32">
     <w:abstractNumId w:val="11"/>
+  </w:num>
+  <w:num w:numId="33">
+    <w:abstractNumId w:val="14"/>
   </w:num>
 </w:numbering>
 </file>
@@ -5963,6 +6265,7 @@
     <w:lsdException w:name="HTML Sample" w:semiHidden="1" w:unhideWhenUsed="1"/>
     <w:lsdException w:name="HTML Typewriter" w:semiHidden="1" w:unhideWhenUsed="1"/>
     <w:lsdException w:name="HTML Variable" w:semiHidden="1" w:unhideWhenUsed="1"/>
+    <w:lsdException w:name="Normal Table" w:semiHidden="1" w:unhideWhenUsed="1"/>
     <w:lsdException w:name="annotation subject" w:semiHidden="1" w:unhideWhenUsed="1"/>
     <w:lsdException w:name="No List" w:semiHidden="1" w:unhideWhenUsed="1"/>
     <w:lsdException w:name="Outline List 1" w:semiHidden="1" w:unhideWhenUsed="1"/>
@@ -6009,8 +6312,10 @@
     <w:lsdException w:name="Table Subtle 2" w:semiHidden="1" w:unhideWhenUsed="1"/>
     <w:lsdException w:name="Table Web 1" w:semiHidden="1" w:unhideWhenUsed="1"/>
     <w:lsdException w:name="Table Web 2" w:semiHidden="1" w:unhideWhenUsed="1"/>
+    <w:lsdException w:name="Table Web 3" w:semiHidden="1" w:unhideWhenUsed="1"/>
     <w:lsdException w:name="Balloon Text" w:semiHidden="1" w:unhideWhenUsed="1"/>
     <w:lsdException w:name="Table Grid" w:uiPriority="0"/>
+    <w:lsdException w:name="Table Theme" w:semiHidden="1" w:unhideWhenUsed="1"/>
     <w:lsdException w:name="Placeholder Text" w:semiHidden="1"/>
     <w:lsdException w:name="No Spacing" w:uiPriority="1"/>
     <w:lsdException w:name="Light Shading" w:uiPriority="60"/>

--- a/M2/Homework/m2-homework.docx
+++ b/M2/Homework/m2-homework.docx
@@ -1156,6 +1156,17 @@
               </w:rPr>
               <w:t>O(h)</w:t>
             </w:r>
+            <w:r>
+              <w:rPr>
+                <w:rFonts w:ascii="Gill Sans MT" w:eastAsia="Arial" w:hAnsi="Gill Sans MT" w:cs="Times New Roman"/>
+                <w:b/>
+                <w:bCs/>
+                <w:color w:val="03244D"/>
+                <w:sz w:val="24"/>
+                <w:szCs w:val="28"/>
+              </w:rPr>
+              <w:t xml:space="preserve"> or O(log n)</w:t>
+            </w:r>
           </w:p>
         </w:tc>
         <w:tc>
@@ -1242,7 +1253,18 @@
                 <w:sz w:val="24"/>
                 <w:szCs w:val="28"/>
               </w:rPr>
-              <w:t>O(h)</w:t>
+              <w:t>O(h) or O(log n)</w:t>
+            </w:r>
+            <w:r>
+              <w:rPr>
+                <w:rFonts w:ascii="Gill Sans MT" w:eastAsia="Arial" w:hAnsi="Gill Sans MT" w:cs="Times New Roman"/>
+                <w:b/>
+                <w:bCs/>
+                <w:color w:val="03244D"/>
+                <w:sz w:val="24"/>
+                <w:szCs w:val="28"/>
+              </w:rPr>
+              <w:t xml:space="preserve"> </w:t>
             </w:r>
           </w:p>
         </w:tc>
@@ -1288,7 +1310,9 @@
           <w:szCs w:val="28"/>
         </w:rPr>
       </w:pPr>
-      <w:r>
+    </w:p>
+    <w:p>
+      <w:pPr>
         <w:rPr>
           <w:rFonts w:ascii="Gill Sans MT" w:eastAsia="Arial" w:hAnsi="Gill Sans MT" w:cs="Times New Roman"/>
           <w:b/>
@@ -1297,11 +1321,8 @@
           <w:sz w:val="24"/>
           <w:szCs w:val="28"/>
         </w:rPr>
-        <w:t>https://stackoverflow.com/questions/6147242/heap-vs-binary-search-tree-bst#:~:text=Heap%20just%20guarantees%20that%20elements,sorted%20elements%2C%20go%20with%20BST.&amp;text=Heap%20is%20better%20at%20findMin,(%20O(logN)%20).</w:t>
-      </w:r>
-    </w:p>
-    <w:p>
-      <w:pPr>
+      </w:pPr>
+      <w:r>
         <w:rPr>
           <w:rFonts w:ascii="Gill Sans MT" w:eastAsia="Arial" w:hAnsi="Gill Sans MT" w:cs="Times New Roman"/>
           <w:b/>
@@ -1310,8 +1331,11 @@
           <w:sz w:val="24"/>
           <w:szCs w:val="28"/>
         </w:rPr>
-      </w:pPr>
-      <w:r>
+        <w:t xml:space="preserve">Binary Search Tree: </w:t>
+      </w:r>
+    </w:p>
+    <w:p>
+      <w:pPr>
         <w:rPr>
           <w:rFonts w:ascii="Gill Sans MT" w:eastAsia="Arial" w:hAnsi="Gill Sans MT" w:cs="Times New Roman"/>
           <w:b/>
@@ -1320,6 +1344,301 @@
           <w:sz w:val="24"/>
           <w:szCs w:val="28"/>
         </w:rPr>
+      </w:pPr>
+      <w:r>
+        <w:rPr>
+          <w:rFonts w:ascii="Gill Sans MT" w:eastAsia="Arial" w:hAnsi="Gill Sans MT" w:cs="Times New Roman"/>
+          <w:b/>
+          <w:bCs/>
+          <w:color w:val="03244D"/>
+          <w:sz w:val="24"/>
+          <w:szCs w:val="28"/>
+        </w:rPr>
+        <w:t xml:space="preserve">According to slide 30 from M2 – The time complexities of all methods are to be O(h). </w:t>
+      </w:r>
+    </w:p>
+    <w:p>
+      <w:pPr>
+        <w:rPr>
+          <w:rFonts w:ascii="Gill Sans MT" w:eastAsia="Arial" w:hAnsi="Gill Sans MT" w:cs="Times New Roman"/>
+          <w:b/>
+          <w:bCs/>
+          <w:color w:val="03244D"/>
+          <w:sz w:val="24"/>
+          <w:szCs w:val="28"/>
+        </w:rPr>
+      </w:pPr>
+    </w:p>
+    <w:p>
+      <w:pPr>
+        <w:rPr>
+          <w:rFonts w:ascii="Gill Sans MT" w:eastAsia="Arial" w:hAnsi="Gill Sans MT" w:cs="Times New Roman"/>
+          <w:b/>
+          <w:bCs/>
+          <w:color w:val="03244D"/>
+          <w:sz w:val="24"/>
+          <w:szCs w:val="28"/>
+        </w:rPr>
+      </w:pPr>
+      <w:r>
+        <w:rPr>
+          <w:rFonts w:ascii="Gill Sans MT" w:eastAsia="Arial" w:hAnsi="Gill Sans MT" w:cs="Times New Roman"/>
+          <w:b/>
+          <w:bCs/>
+          <w:color w:val="03244D"/>
+          <w:sz w:val="24"/>
+          <w:szCs w:val="28"/>
+        </w:rPr>
+        <w:t xml:space="preserve">Min Heap: </w:t>
+      </w:r>
+    </w:p>
+    <w:p>
+      <w:pPr>
+        <w:rPr>
+          <w:rFonts w:ascii="Gill Sans MT" w:eastAsia="Arial" w:hAnsi="Gill Sans MT" w:cs="Times New Roman"/>
+          <w:b/>
+          <w:bCs/>
+          <w:color w:val="03244D"/>
+          <w:sz w:val="24"/>
+          <w:szCs w:val="28"/>
+        </w:rPr>
+      </w:pPr>
+      <w:r>
+        <w:rPr>
+          <w:rFonts w:ascii="Gill Sans MT" w:eastAsia="Arial" w:hAnsi="Gill Sans MT" w:cs="Times New Roman"/>
+          <w:b/>
+          <w:bCs/>
+          <w:i/>
+          <w:iCs/>
+          <w:color w:val="03244D"/>
+          <w:sz w:val="24"/>
+          <w:szCs w:val="28"/>
+          <w:u w:val="single"/>
+        </w:rPr>
+        <w:t>Insert</w:t>
+      </w:r>
+      <w:r>
+        <w:rPr>
+          <w:rFonts w:ascii="Gill Sans MT" w:eastAsia="Arial" w:hAnsi="Gill Sans MT" w:cs="Times New Roman"/>
+          <w:b/>
+          <w:bCs/>
+          <w:i/>
+          <w:iCs/>
+          <w:color w:val="03244D"/>
+          <w:sz w:val="24"/>
+          <w:szCs w:val="28"/>
+          <w:u w:val="single"/>
+        </w:rPr>
+        <w:t xml:space="preserve"> -</w:t>
+      </w:r>
+      <w:r>
+        <w:rPr>
+          <w:rFonts w:ascii="Gill Sans MT" w:eastAsia="Arial" w:hAnsi="Gill Sans MT" w:cs="Times New Roman"/>
+          <w:b/>
+          <w:bCs/>
+          <w:i/>
+          <w:iCs/>
+          <w:color w:val="03244D"/>
+          <w:sz w:val="24"/>
+          <w:szCs w:val="28"/>
+          <w:u w:val="single"/>
+        </w:rPr>
+        <w:t xml:space="preserve"> Delete</w:t>
+      </w:r>
+      <w:r>
+        <w:rPr>
+          <w:rFonts w:ascii="Gill Sans MT" w:eastAsia="Arial" w:hAnsi="Gill Sans MT" w:cs="Times New Roman"/>
+          <w:b/>
+          <w:bCs/>
+          <w:i/>
+          <w:iCs/>
+          <w:color w:val="03244D"/>
+          <w:sz w:val="24"/>
+          <w:szCs w:val="28"/>
+          <w:u w:val="single"/>
+        </w:rPr>
+        <w:t xml:space="preserve">: </w:t>
+      </w:r>
+      <w:r>
+        <w:rPr>
+          <w:rFonts w:ascii="Gill Sans MT" w:eastAsia="Arial" w:hAnsi="Gill Sans MT" w:cs="Times New Roman"/>
+          <w:b/>
+          <w:bCs/>
+          <w:color w:val="03244D"/>
+          <w:sz w:val="24"/>
+          <w:szCs w:val="28"/>
+        </w:rPr>
+        <w:t>Page 151 says that Max-Heap-Insert runs in O(log n) time.</w:t>
+      </w:r>
+      <w:r>
+        <w:rPr>
+          <w:rFonts w:ascii="Gill Sans MT" w:eastAsia="Arial" w:hAnsi="Gill Sans MT" w:cs="Times New Roman"/>
+          <w:b/>
+          <w:bCs/>
+          <w:color w:val="03244D"/>
+          <w:sz w:val="24"/>
+          <w:szCs w:val="28"/>
+        </w:rPr>
+        <w:t xml:space="preserve"> Since Max-Heap and Min-Heap have the same time complexities, the time complexities of these methods can be mutually applied.</w:t>
+      </w:r>
+      <w:r>
+        <w:rPr>
+          <w:rFonts w:ascii="Gill Sans MT" w:eastAsia="Arial" w:hAnsi="Gill Sans MT" w:cs="Times New Roman"/>
+          <w:b/>
+          <w:bCs/>
+          <w:color w:val="03244D"/>
+          <w:sz w:val="24"/>
+          <w:szCs w:val="28"/>
+        </w:rPr>
+        <w:t xml:space="preserve"> Since a heap is a complete binary tree, it’s height is </w:t>
+      </w:r>
+      <m:oMath>
+        <m:r>
+          <m:rPr>
+            <m:sty m:val="bi"/>
+          </m:rPr>
+          <w:rPr>
+            <w:rFonts w:ascii="Cambria Math" w:eastAsia="Arial" w:hAnsi="Cambria Math" w:cs="Times New Roman"/>
+            <w:color w:val="03244D"/>
+            <w:sz w:val="24"/>
+            <w:szCs w:val="28"/>
+          </w:rPr>
+          <m:t>log n</m:t>
+        </m:r>
+      </m:oMath>
+      <w:r>
+        <w:rPr>
+          <w:rFonts w:ascii="Gill Sans MT" w:eastAsia="Arial" w:hAnsi="Gill Sans MT" w:cs="Times New Roman"/>
+          <w:b/>
+          <w:bCs/>
+          <w:color w:val="03244D"/>
+          <w:sz w:val="24"/>
+          <w:szCs w:val="28"/>
+        </w:rPr>
+        <w:t xml:space="preserve">. </w:t>
+      </w:r>
+    </w:p>
+    <w:p>
+      <w:pPr>
+        <w:rPr>
+          <w:rFonts w:ascii="Gill Sans MT" w:eastAsia="Arial" w:hAnsi="Gill Sans MT" w:cs="Times New Roman"/>
+          <w:b/>
+          <w:bCs/>
+          <w:color w:val="03244D"/>
+          <w:sz w:val="24"/>
+          <w:szCs w:val="28"/>
+        </w:rPr>
+      </w:pPr>
+      <w:r>
+        <w:rPr>
+          <w:rFonts w:ascii="Gill Sans MT" w:eastAsia="Arial" w:hAnsi="Gill Sans MT" w:cs="Times New Roman"/>
+          <w:b/>
+          <w:bCs/>
+          <w:i/>
+          <w:iCs/>
+          <w:color w:val="03244D"/>
+          <w:sz w:val="24"/>
+          <w:szCs w:val="28"/>
+          <w:u w:val="single"/>
+        </w:rPr>
+        <w:t>Minimum</w:t>
+      </w:r>
+      <w:r>
+        <w:rPr>
+          <w:rFonts w:ascii="Gill Sans MT" w:eastAsia="Arial" w:hAnsi="Gill Sans MT" w:cs="Times New Roman"/>
+          <w:b/>
+          <w:bCs/>
+          <w:i/>
+          <w:iCs/>
+          <w:color w:val="03244D"/>
+          <w:sz w:val="24"/>
+          <w:szCs w:val="28"/>
+          <w:u w:val="single"/>
+        </w:rPr>
+        <w:t>:</w:t>
+      </w:r>
+      <w:r>
+        <w:rPr>
+          <w:rFonts w:ascii="Gill Sans MT" w:eastAsia="Arial" w:hAnsi="Gill Sans MT" w:cs="Times New Roman"/>
+          <w:b/>
+          <w:bCs/>
+          <w:color w:val="03244D"/>
+          <w:sz w:val="24"/>
+          <w:szCs w:val="28"/>
+        </w:rPr>
+        <w:t xml:space="preserve"> In a min-heap, the minimum is always the first node to be checked.</w:t>
+      </w:r>
+    </w:p>
+    <w:p>
+      <w:pPr>
+        <w:rPr>
+          <w:rFonts w:ascii="Gill Sans MT" w:eastAsia="Arial" w:hAnsi="Gill Sans MT" w:cs="Times New Roman"/>
+          <w:b/>
+          <w:bCs/>
+          <w:color w:val="03244D"/>
+          <w:sz w:val="24"/>
+          <w:szCs w:val="28"/>
+        </w:rPr>
+      </w:pPr>
+      <w:r>
+        <w:rPr>
+          <w:rFonts w:ascii="Gill Sans MT" w:eastAsia="Arial" w:hAnsi="Gill Sans MT" w:cs="Times New Roman"/>
+          <w:b/>
+          <w:bCs/>
+          <w:i/>
+          <w:iCs/>
+          <w:color w:val="03244D"/>
+          <w:sz w:val="24"/>
+          <w:szCs w:val="28"/>
+          <w:u w:val="single"/>
+        </w:rPr>
+        <w:t xml:space="preserve">Maximum – Search – Successor – Predecessor: </w:t>
+      </w:r>
+      <w:hyperlink r:id="rId8" w:history="1">
+        <w:r>
+          <w:rPr>
+            <w:rStyle w:val="Hyperlink"/>
+            <w:rFonts w:ascii="Gill Sans MT" w:eastAsia="Arial" w:hAnsi="Gill Sans MT" w:cs="Times New Roman"/>
+            <w:b/>
+            <w:bCs/>
+            <w:sz w:val="24"/>
+            <w:szCs w:val="28"/>
+          </w:rPr>
+          <w:t>https://en.wikipedia.org/wiki/Binary_heap</w:t>
+        </w:r>
+      </w:hyperlink>
+      <w:r>
+        <w:rPr>
+          <w:rFonts w:ascii="Gill Sans MT" w:eastAsia="Arial" w:hAnsi="Gill Sans MT" w:cs="Times New Roman"/>
+          <w:b/>
+          <w:bCs/>
+          <w:color w:val="03244D"/>
+          <w:sz w:val="24"/>
+          <w:szCs w:val="28"/>
+        </w:rPr>
+        <w:t xml:space="preserve"> - Since all four of these processes are basically searching through the entire heap, they all run in O(n)</w:t>
+      </w:r>
+    </w:p>
+    <w:p>
+      <w:pPr>
+        <w:rPr>
+          <w:rFonts w:ascii="Gill Sans MT" w:eastAsia="Arial" w:hAnsi="Gill Sans MT" w:cs="Times New Roman"/>
+          <w:b/>
+          <w:bCs/>
+          <w:color w:val="03244D"/>
+          <w:sz w:val="24"/>
+          <w:szCs w:val="28"/>
+        </w:rPr>
+      </w:pPr>
+      <w:r>
+        <w:rPr>
+          <w:rFonts w:ascii="Gill Sans MT" w:eastAsia="Arial" w:hAnsi="Gill Sans MT" w:cs="Times New Roman"/>
+          <w:b/>
+          <w:bCs/>
+          <w:color w:val="03244D"/>
+          <w:sz w:val="24"/>
+          <w:szCs w:val="28"/>
+        </w:rPr>
         <w:br w:type="page"/>
       </w:r>
     </w:p>
@@ -1476,6 +1795,36 @@
           <w:rFonts w:ascii="Times New Roman" w:hAnsi="Times New Roman" w:cs="Times New Roman"/>
         </w:rPr>
         <w:t xml:space="preserve">C. cannot be the sequence of nodes examined. This is because of the property of binary search trees that all nodes on the left of a given node have a key less than that node. In this sequence, however, after 941 is visited, 270 is visited, meaning the left child of 941 was chosen. The right child of 270 is 942, but 942 &gt; 941, which breaks the rule that all nodes in the left subtree must be less than the given node. Thus, c. cannot be the sequence of nodes examined. </w:t>
+      </w:r>
+    </w:p>
+    <w:p>
+      <w:pPr>
+        <w:autoSpaceDE w:val="0"/>
+        <w:autoSpaceDN w:val="0"/>
+        <w:adjustRightInd w:val="0"/>
+        <w:spacing w:after="0" w:line="240" w:lineRule="auto"/>
+        <w:ind w:firstLine="720"/>
+        <w:rPr>
+          <w:rFonts w:ascii="Times New Roman" w:hAnsi="Times New Roman" w:cs="Times New Roman"/>
+        </w:rPr>
+      </w:pPr>
+    </w:p>
+    <w:p>
+      <w:pPr>
+        <w:autoSpaceDE w:val="0"/>
+        <w:autoSpaceDN w:val="0"/>
+        <w:adjustRightInd w:val="0"/>
+        <w:spacing w:after="0" w:line="240" w:lineRule="auto"/>
+        <w:ind w:firstLine="720"/>
+        <w:rPr>
+          <w:rFonts w:ascii="Times New Roman" w:hAnsi="Times New Roman" w:cs="Times New Roman"/>
+        </w:rPr>
+      </w:pPr>
+      <w:r>
+        <w:rPr>
+          <w:rFonts w:ascii="Times New Roman" w:hAnsi="Times New Roman" w:cs="Times New Roman"/>
+        </w:rPr>
+        <w:t xml:space="preserve">The sequence E also could not be the sequence of nodes examined when searching for 393. This is because the value 329 would not appear in the right subtree of value 377. Since 329 is less than 377, it would appear only in the left subtree. </w:t>
       </w:r>
     </w:p>
     <w:p>
@@ -1598,7 +1947,15 @@
         </w:numPr>
       </w:pPr>
       <w:r>
-        <w:t xml:space="preserve">if x.right == NIL </w:t>
+        <w:t xml:space="preserve">if </w:t>
+      </w:r>
+      <w:proofErr w:type="spellStart"/>
+      <w:r>
+        <w:t>x.right</w:t>
+      </w:r>
+      <w:proofErr w:type="spellEnd"/>
+      <w:r>
+        <w:t xml:space="preserve"> == NIL </w:t>
       </w:r>
     </w:p>
     <w:p>
@@ -1634,8 +1991,21 @@
         </w:numPr>
       </w:pPr>
       <w:r>
-        <w:t xml:space="preserve">     RECURSIVE-TREE-MAXIMUM(x.right)</w:t>
-      </w:r>
+        <w:t xml:space="preserve">     RECURSIVE-TREE-MAXIMUM(</w:t>
+      </w:r>
+      <w:proofErr w:type="spellStart"/>
+      <w:r>
+        <w:t>x.right</w:t>
+      </w:r>
+      <w:proofErr w:type="spellEnd"/>
+      <w:r>
+        <w:t>)</w:t>
+      </w:r>
+    </w:p>
+    <w:p>
+      <w:pPr>
+        <w:pStyle w:val="AUBody"/>
+      </w:pPr>
     </w:p>
     <w:p>
       <w:pPr>
@@ -1740,6 +2110,21 @@
     <w:p>
       <w:pPr>
         <w:pStyle w:val="AUBody"/>
+        <w:ind w:left="1800"/>
+      </w:pPr>
+      <w:r>
+        <w:t>Time complexity analysis of recursive algorithms is discussed on page 89 of the textbook.</w:t>
+      </w:r>
+    </w:p>
+    <w:p>
+      <w:pPr>
+        <w:pStyle w:val="AUBody"/>
+        <w:ind w:left="1800"/>
+      </w:pPr>
+    </w:p>
+    <w:p>
+      <w:pPr>
+        <w:pStyle w:val="AUBody"/>
         <w:numPr>
           <w:ilvl w:val="0"/>
           <w:numId w:val="30"/>
@@ -1837,8 +2222,26 @@
         <w:t xml:space="preserve">The space complexity of RECURSIVE-TREE-MAXIMUM(x) is O(h). This is because </w:t>
       </w:r>
       <w:r>
-        <w:t>the stack has to keep track of every call to RECURSIVE-TREE-MAXIMUM(x) from beginning to end. Since the function is called at most h times, the stack has a limit of h calls to keep track of, making the space complexity O(h), as opposed to the iterative version, which has a space complexity of O(1).</w:t>
-      </w:r>
+        <w:t>the stack has to keep track of every call to RECURSIVE-TREE-MAXIMUM(x) from beginning to end. Since the function is called at most h times, the stack has a limit of h calls to keep track of, making the space complexity O(h), as opposed to the iterative version, which has a space complexity of O(1)</w:t>
+      </w:r>
+      <w:r>
+        <w:t>.</w:t>
+      </w:r>
+    </w:p>
+    <w:p>
+      <w:pPr>
+        <w:pStyle w:val="AUBody"/>
+        <w:ind w:left="1800"/>
+      </w:pPr>
+      <w:r>
+        <w:t xml:space="preserve">Space complexity analysis is discussed on slide 35 from M5 of Algorithms I. </w:t>
+      </w:r>
+    </w:p>
+    <w:p>
+      <w:pPr>
+        <w:pStyle w:val="AUBody"/>
+        <w:ind w:left="1800"/>
+      </w:pPr>
     </w:p>
     <w:p>
       <w:pPr>
@@ -1962,7 +2365,15 @@
         </w:numPr>
       </w:pPr>
       <w:r>
-        <w:t>if x.left ≠ NIL</w:t>
+        <w:t xml:space="preserve">if </w:t>
+      </w:r>
+      <w:proofErr w:type="spellStart"/>
+      <w:r>
+        <w:t>x.left</w:t>
+      </w:r>
+      <w:proofErr w:type="spellEnd"/>
+      <w:r>
+        <w:t xml:space="preserve"> ≠ NIL</w:t>
       </w:r>
     </w:p>
     <w:p>
@@ -1974,7 +2385,15 @@
         </w:numPr>
       </w:pPr>
       <w:r>
-        <w:t xml:space="preserve">     return TREE-MAXIMUM(x.left)</w:t>
+        <w:t xml:space="preserve">     return TREE-MAXIMUM(</w:t>
+      </w:r>
+      <w:proofErr w:type="spellStart"/>
+      <w:r>
+        <w:t>x.left</w:t>
+      </w:r>
+      <w:proofErr w:type="spellEnd"/>
+      <w:r>
+        <w:t>)</w:t>
       </w:r>
     </w:p>
     <w:p>
@@ -1986,8 +2405,13 @@
         </w:numPr>
       </w:pPr>
       <w:r>
-        <w:t>y = x.p</w:t>
-      </w:r>
+        <w:t xml:space="preserve">y = </w:t>
+      </w:r>
+      <w:proofErr w:type="spellStart"/>
+      <w:r>
+        <w:t>x.p</w:t>
+      </w:r>
+      <w:proofErr w:type="spellEnd"/>
     </w:p>
     <w:p>
       <w:pPr>
@@ -1998,8 +2422,13 @@
         </w:numPr>
       </w:pPr>
       <w:r>
-        <w:t>while y ≠ NIL and x == y.left</w:t>
-      </w:r>
+        <w:t xml:space="preserve">while y ≠ NIL and x == </w:t>
+      </w:r>
+      <w:proofErr w:type="spellStart"/>
+      <w:r>
+        <w:t>y.left</w:t>
+      </w:r>
+      <w:proofErr w:type="spellEnd"/>
     </w:p>
     <w:p>
       <w:pPr>
@@ -2022,8 +2451,13 @@
         </w:numPr>
       </w:pPr>
       <w:r>
-        <w:t xml:space="preserve">     y = y.p</w:t>
-      </w:r>
+        <w:t xml:space="preserve">     y = </w:t>
+      </w:r>
+      <w:proofErr w:type="spellStart"/>
+      <w:r>
+        <w:t>y.p</w:t>
+      </w:r>
+      <w:proofErr w:type="spellEnd"/>
     </w:p>
     <w:p>
       <w:pPr>
@@ -2058,7 +2492,21 @@
         </w:numPr>
       </w:pPr>
       <w:r>
-        <w:t>In the worst case, TREE-PREDECESSOR(x) will either start at the top of a tree and have to work all the way down the tree to find a predecessor, or it will start at the bottom of a tree and have to work it’s way all the way to the top. In both cases, the maximum that the function will have to travel is O(h), so it’s time complexity is O(h).</w:t>
+        <w:t xml:space="preserve">In the worst case, TREE-PREDECESSOR(x) will either start at the top of a tree and have to work all the way down the tree to find a predecessor, or it will start at the bottom of a tree and have to work </w:t>
+      </w:r>
+      <w:proofErr w:type="spellStart"/>
+      <w:r>
+        <w:t>it’s</w:t>
+      </w:r>
+      <w:proofErr w:type="spellEnd"/>
+      <w:r>
+        <w:t xml:space="preserve"> way all the way to the top. In both cases, the maximum that the function will have to travel is </w:t>
+      </w:r>
+      <w:r>
+        <w:t xml:space="preserve"> the height of the tree which is </w:t>
+      </w:r>
+      <w:r>
+        <w:t>O(h), so it’s time complexity is O(h).</w:t>
       </w:r>
     </w:p>
     <w:p>
@@ -2082,7 +2530,31 @@
         </w:numPr>
       </w:pPr>
       <w:r>
-        <w:t>If x.left is not NIL, the function calls TREE-MAXIMUM(x.left), which has a space complexity of O(1) as long as the iterative version is used. If x.left is NIL, the function only requires the space to store nodes in x and y, meaning it still has a space complexity of O(1).</w:t>
+        <w:t xml:space="preserve">If </w:t>
+      </w:r>
+      <w:proofErr w:type="spellStart"/>
+      <w:r>
+        <w:t>x.left</w:t>
+      </w:r>
+      <w:proofErr w:type="spellEnd"/>
+      <w:r>
+        <w:t xml:space="preserve"> is not NIL, the function calls TREE-MAXIMUM(</w:t>
+      </w:r>
+      <w:proofErr w:type="spellStart"/>
+      <w:r>
+        <w:t>x.left</w:t>
+      </w:r>
+      <w:proofErr w:type="spellEnd"/>
+      <w:r>
+        <w:t xml:space="preserve">), which has a space complexity of O(1) as long as the iterative version is used. If </w:t>
+      </w:r>
+      <w:proofErr w:type="spellStart"/>
+      <w:r>
+        <w:t>x.left</w:t>
+      </w:r>
+      <w:proofErr w:type="spellEnd"/>
+      <w:r>
+        <w:t xml:space="preserve"> is NIL, the function only requires the space to store nodes in x and y, meaning it still has a space complexity of O(1).</w:t>
       </w:r>
     </w:p>
     <w:p>
@@ -2259,12 +2731,12 @@
       </w:pPr>
     </w:p>
     <w:sectPr>
-      <w:headerReference w:type="even" r:id="rId8"/>
-      <w:headerReference w:type="default" r:id="rId9"/>
-      <w:footerReference w:type="even" r:id="rId10"/>
-      <w:footerReference w:type="default" r:id="rId11"/>
-      <w:headerReference w:type="first" r:id="rId12"/>
-      <w:footerReference w:type="first" r:id="rId13"/>
+      <w:headerReference w:type="even" r:id="rId9"/>
+      <w:headerReference w:type="default" r:id="rId10"/>
+      <w:footerReference w:type="even" r:id="rId11"/>
+      <w:footerReference w:type="default" r:id="rId12"/>
+      <w:headerReference w:type="first" r:id="rId13"/>
+      <w:footerReference w:type="first" r:id="rId14"/>
       <w:pgSz w:w="12240" w:h="15840"/>
       <w:pgMar w:top="1440" w:right="720" w:bottom="720" w:left="720" w:header="0" w:footer="360" w:gutter="0"/>
       <w:cols w:space="720"/>
@@ -7400,6 +7872,39 @@
       </w14:textFill>
     </w:rPr>
   </w:style>
+  <w:style w:type="character" w:styleId="Hyperlink">
+    <w:name w:val="Hyperlink"/>
+    <w:basedOn w:val="DefaultParagraphFont"/>
+    <w:uiPriority w:val="99"/>
+    <w:unhideWhenUsed/>
+    <w:rsid w:val="0034516F"/>
+    <w:rPr>
+      <w:color w:val="0563C1" w:themeColor="hyperlink"/>
+      <w:u w:val="single"/>
+    </w:rPr>
+  </w:style>
+  <w:style w:type="character" w:styleId="UnresolvedMention">
+    <w:name w:val="Unresolved Mention"/>
+    <w:basedOn w:val="DefaultParagraphFont"/>
+    <w:uiPriority w:val="99"/>
+    <w:semiHidden/>
+    <w:unhideWhenUsed/>
+    <w:rsid w:val="0034516F"/>
+    <w:rPr>
+      <w:color w:val="605E5C"/>
+      <w:shd w:val="clear" w:color="auto" w:fill="E1DFDD"/>
+    </w:rPr>
+  </w:style>
+  <w:style w:type="character" w:styleId="PlaceholderText">
+    <w:name w:val="Placeholder Text"/>
+    <w:basedOn w:val="DefaultParagraphFont"/>
+    <w:uiPriority w:val="99"/>
+    <w:semiHidden/>
+    <w:rsid w:val="0034516F"/>
+    <w:rPr>
+      <w:color w:val="808080"/>
+    </w:rPr>
+  </w:style>
 </w:styles>
 </file>
 
